--- a/Пояснительная записка.docx
+++ b/Пояснительная записка.docx
@@ -1,6 +1,6 @@
 
 <file path=word/document.xml><?xml version="1.0" encoding="utf-8"?>
-<w:document xmlns:wpc="http://schemas.microsoft.com/office/word/2010/wordprocessingCanvas" xmlns:cx="http://schemas.microsoft.com/office/drawing/2014/chartex" xmlns:cx1="http://schemas.microsoft.com/office/drawing/2015/9/8/chartex" xmlns:cx2="http://schemas.microsoft.com/office/drawing/2015/10/21/chartex" xmlns:cx3="http://schemas.microsoft.com/office/drawing/2016/5/9/chartex" xmlns:cx4="http://schemas.microsoft.com/office/drawing/2016/5/10/chartex" xmlns:cx5="http://schemas.microsoft.com/office/drawing/2016/5/11/chartex" xmlns:cx6="http://schemas.microsoft.com/office/drawing/2016/5/12/chartex" xmlns:cx7="http://schemas.microsoft.com/office/drawing/2016/5/13/chartex" xmlns:cx8="http://schemas.microsoft.com/office/drawing/2016/5/14/chartex" xmlns:mc="http://schemas.openxmlformats.org/markup-compatibility/2006" xmlns:aink="http://schemas.microsoft.com/office/drawing/2016/ink" xmlns:am3d="http://schemas.microsoft.com/office/drawing/2017/model3d" xmlns:o="urn:schemas-microsoft-com:office:office" xmlns:r="http://schemas.openxmlformats.org/officeDocument/2006/relationships" xmlns:m="http://schemas.openxmlformats.org/officeDocument/2006/math" xmlns:v="urn:schemas-microsoft-com:vml" xmlns:wp14="http://schemas.microsoft.com/office/word/2010/wordprocessingDrawing" xmlns:wp="http://schemas.openxmlformats.org/drawingml/2006/wordprocessingDrawing" xmlns:w10="urn:schemas-microsoft-com:office:word" xmlns:w="http://schemas.openxmlformats.org/wordprocessingml/2006/main" xmlns:w14="http://schemas.microsoft.com/office/word/2010/wordml" xmlns:w15="http://schemas.microsoft.com/office/word/2012/wordml" xmlns:w16cid="http://schemas.microsoft.com/office/word/2016/wordml/cid" xmlns:w16se="http://schemas.microsoft.com/office/word/2015/wordml/symex" xmlns:wpg="http://schemas.microsoft.com/office/word/2010/wordprocessingGroup" xmlns:wpi="http://schemas.microsoft.com/office/word/2010/wordprocessingInk" xmlns:wne="http://schemas.microsoft.com/office/word/2006/wordml" xmlns:wps="http://schemas.microsoft.com/office/word/2010/wordprocessingShape" mc:Ignorable="w14 w15 w16se w16cid wp14">
+<w:document xmlns:wpc="http://schemas.microsoft.com/office/word/2010/wordprocessingCanvas" xmlns:mc="http://schemas.openxmlformats.org/markup-compatibility/2006" xmlns:o="urn:schemas-microsoft-com:office:office" xmlns:r="http://schemas.openxmlformats.org/officeDocument/2006/relationships" xmlns:m="http://schemas.openxmlformats.org/officeDocument/2006/math" xmlns:v="urn:schemas-microsoft-com:vml" xmlns:wp14="http://schemas.microsoft.com/office/word/2010/wordprocessingDrawing" xmlns:wp="http://schemas.openxmlformats.org/drawingml/2006/wordprocessingDrawing" xmlns:w10="urn:schemas-microsoft-com:office:word" xmlns:w="http://schemas.openxmlformats.org/wordprocessingml/2006/main" xmlns:w14="http://schemas.microsoft.com/office/word/2010/wordml" xmlns:w15="http://schemas.microsoft.com/office/word/2012/wordml" xmlns:wpg="http://schemas.microsoft.com/office/word/2010/wordprocessingGroup" xmlns:wpi="http://schemas.microsoft.com/office/word/2010/wordprocessingInk" xmlns:wne="http://schemas.microsoft.com/office/word/2006/wordml" xmlns:wps="http://schemas.microsoft.com/office/word/2010/wordprocessingShape" mc:Ignorable="w14 w15 wp14">
   <w:body>
     <w:p>
       <w:pPr>
@@ -3115,8 +3115,6 @@
         </w:rPr>
       </w:pPr>
       <w:bookmarkStart w:id="1" w:name="_Toc185273064"/>
-      <w:bookmarkStart w:id="2" w:name="_GoBack"/>
-      <w:bookmarkEnd w:id="2"/>
       <w:r>
         <w:rPr>
           <w:rFonts w:ascii="Times New Roman" w:hAnsi="Times New Roman" w:cs="Times New Roman"/>
@@ -3974,8 +3972,8 @@
           <w:szCs w:val="28"/>
         </w:rPr>
       </w:pPr>
-      <w:bookmarkStart w:id="3" w:name="_Toc179482405"/>
-      <w:bookmarkStart w:id="4" w:name="_Toc185273065"/>
+      <w:bookmarkStart w:id="2" w:name="_Toc179482405"/>
+      <w:bookmarkStart w:id="3" w:name="_Toc185273065"/>
       <w:r>
         <w:rPr>
           <w:rFonts w:ascii="Times New Roman" w:eastAsiaTheme="minorHAnsi" w:hAnsi="Times New Roman" w:cs="Times New Roman"/>
@@ -3987,8 +3985,8 @@
         <w:lastRenderedPageBreak/>
         <w:t>Описание предметной области</w:t>
       </w:r>
+      <w:bookmarkEnd w:id="2"/>
       <w:bookmarkEnd w:id="3"/>
-      <w:bookmarkEnd w:id="4"/>
       <w:r>
         <w:rPr>
           <w:rFonts w:ascii="Times New Roman" w:eastAsiaTheme="minorHAnsi" w:hAnsi="Times New Roman" w:cs="Times New Roman"/>
@@ -5989,8 +5987,34 @@
           <w:sz w:val="28"/>
           <w:szCs w:val="28"/>
         </w:rPr>
-        <w:t>Предоставляет возможность поиска товаров.</w:t>
-      </w:r>
+        <w:t xml:space="preserve">Предоставляет возможность поиска </w:t>
+      </w:r>
+      <w:proofErr w:type="gramStart"/>
+      <w:r>
+        <w:rPr>
+          <w:rFonts w:ascii="Times New Roman" w:hAnsi="Times New Roman" w:cs="Times New Roman"/>
+          <w:sz w:val="28"/>
+          <w:szCs w:val="28"/>
+        </w:rPr>
+        <w:t>товаров</w:t>
+      </w:r>
+      <w:r>
+        <w:rPr>
+          <w:rFonts w:ascii="Times New Roman" w:hAnsi="Times New Roman" w:cs="Times New Roman"/>
+          <w:sz w:val="28"/>
+          <w:szCs w:val="28"/>
+        </w:rPr>
+        <w:t xml:space="preserve"> </w:t>
+      </w:r>
+      <w:r>
+        <w:rPr>
+          <w:rFonts w:ascii="Times New Roman" w:hAnsi="Times New Roman" w:cs="Times New Roman"/>
+          <w:sz w:val="28"/>
+          <w:szCs w:val="28"/>
+        </w:rPr>
+        <w:t>.</w:t>
+      </w:r>
+      <w:proofErr w:type="gramEnd"/>
     </w:p>
     <w:p>
       <w:pPr>
@@ -6694,8 +6718,8 @@
           <w:szCs w:val="28"/>
         </w:rPr>
       </w:pPr>
-      <w:bookmarkStart w:id="5" w:name="_Toc179482406"/>
-      <w:bookmarkStart w:id="6" w:name="_Toc185273066"/>
+      <w:bookmarkStart w:id="4" w:name="_Toc179482406"/>
+      <w:bookmarkStart w:id="5" w:name="_Toc185273066"/>
       <w:r>
         <w:rPr>
           <w:rFonts w:ascii="Times New Roman" w:eastAsiaTheme="minorHAnsi" w:hAnsi="Times New Roman" w:cs="Times New Roman"/>
@@ -6707,8 +6731,8 @@
         <w:lastRenderedPageBreak/>
         <w:t>Анализ инструментальных средств разработки</w:t>
       </w:r>
+      <w:bookmarkEnd w:id="4"/>
       <w:bookmarkEnd w:id="5"/>
-      <w:bookmarkEnd w:id="6"/>
     </w:p>
     <w:p>
       <w:pPr>
@@ -10558,23 +10582,13 @@
         </w:rPr>
         <w:t xml:space="preserve"> и </w:t>
       </w:r>
-      <w:proofErr w:type="spellStart"/>
-      <w:r>
-        <w:rPr>
-          <w:rFonts w:ascii="Times New Roman" w:hAnsi="Times New Roman" w:cs="Times New Roman"/>
-          <w:sz w:val="28"/>
-          <w:szCs w:val="28"/>
-        </w:rPr>
-        <w:t>MySQL</w:t>
-      </w:r>
-      <w:proofErr w:type="spellEnd"/>
-      <w:r>
-        <w:rPr>
-          <w:rFonts w:ascii="Times New Roman" w:hAnsi="Times New Roman" w:cs="Times New Roman"/>
-          <w:sz w:val="28"/>
-          <w:szCs w:val="28"/>
-        </w:rPr>
-        <w:t xml:space="preserve"> </w:t>
+      <w:r>
+        <w:rPr>
+          <w:rFonts w:ascii="Times New Roman" w:hAnsi="Times New Roman" w:cs="Times New Roman"/>
+          <w:sz w:val="28"/>
+          <w:szCs w:val="28"/>
+        </w:rPr>
+        <w:t xml:space="preserve">MySQL </w:t>
       </w:r>
       <w:proofErr w:type="spellStart"/>
       <w:r>
@@ -10650,23 +10664,13 @@
           <w:szCs w:val="28"/>
         </w:rPr>
       </w:pPr>
-      <w:proofErr w:type="spellStart"/>
-      <w:r>
-        <w:rPr>
-          <w:rFonts w:ascii="Times New Roman" w:hAnsi="Times New Roman" w:cs="Times New Roman"/>
-          <w:sz w:val="28"/>
-          <w:szCs w:val="28"/>
-        </w:rPr>
-        <w:t>MySQL</w:t>
-      </w:r>
-      <w:proofErr w:type="spellEnd"/>
-      <w:r>
-        <w:rPr>
-          <w:rFonts w:ascii="Times New Roman" w:hAnsi="Times New Roman" w:cs="Times New Roman"/>
-          <w:sz w:val="28"/>
-          <w:szCs w:val="28"/>
-        </w:rPr>
-        <w:t xml:space="preserve"> </w:t>
+      <w:r>
+        <w:rPr>
+          <w:rFonts w:ascii="Times New Roman" w:hAnsi="Times New Roman" w:cs="Times New Roman"/>
+          <w:sz w:val="28"/>
+          <w:szCs w:val="28"/>
+        </w:rPr>
+        <w:t xml:space="preserve">MySQL </w:t>
       </w:r>
       <w:proofErr w:type="spellStart"/>
       <w:r>
@@ -11202,8 +11206,8 @@
           <w:szCs w:val="28"/>
         </w:rPr>
       </w:pPr>
-      <w:bookmarkStart w:id="7" w:name="_Toc179482407"/>
-      <w:bookmarkStart w:id="8" w:name="_Toc185273067"/>
+      <w:bookmarkStart w:id="6" w:name="_Toc179482407"/>
+      <w:bookmarkStart w:id="7" w:name="_Toc185273067"/>
       <w:r>
         <w:rPr>
           <w:rFonts w:ascii="Times New Roman" w:eastAsiaTheme="minorHAnsi" w:hAnsi="Times New Roman" w:cs="Times New Roman"/>
@@ -11215,8 +11219,8 @@
         <w:lastRenderedPageBreak/>
         <w:t>Техническое задание</w:t>
       </w:r>
+      <w:bookmarkEnd w:id="6"/>
       <w:bookmarkEnd w:id="7"/>
-      <w:bookmarkEnd w:id="8"/>
     </w:p>
     <w:p>
       <w:pPr>
@@ -11594,8 +11598,8 @@
           <w:szCs w:val="28"/>
         </w:rPr>
       </w:pPr>
-      <w:bookmarkStart w:id="9" w:name="_Toc179482408"/>
-      <w:bookmarkStart w:id="10" w:name="_Toc185273068"/>
+      <w:bookmarkStart w:id="8" w:name="_Toc179482408"/>
+      <w:bookmarkStart w:id="9" w:name="_Toc185273068"/>
       <w:r>
         <w:rPr>
           <w:rFonts w:ascii="Times New Roman" w:eastAsiaTheme="minorHAnsi" w:hAnsi="Times New Roman" w:cs="Times New Roman"/>
@@ -11607,7 +11611,7 @@
         <w:lastRenderedPageBreak/>
         <w:t>Проектирование</w:t>
       </w:r>
-      <w:bookmarkEnd w:id="9"/>
+      <w:bookmarkEnd w:id="8"/>
       <w:r>
         <w:rPr>
           <w:rFonts w:ascii="Times New Roman" w:eastAsiaTheme="minorHAnsi" w:hAnsi="Times New Roman" w:cs="Times New Roman"/>
@@ -11629,7 +11633,7 @@
         </w:rPr>
         <w:t>веб-приложения</w:t>
       </w:r>
-      <w:bookmarkEnd w:id="10"/>
+      <w:bookmarkEnd w:id="9"/>
     </w:p>
     <w:p>
       <w:pPr>
@@ -11646,7 +11650,7 @@
           <w:shd w:val="clear" w:color="auto" w:fill="FFFFFF"/>
         </w:rPr>
       </w:pPr>
-      <w:bookmarkStart w:id="11" w:name="_Toc185273069"/>
+      <w:bookmarkStart w:id="10" w:name="_Toc185273069"/>
       <w:r>
         <w:rPr>
           <w:noProof/>
@@ -11661,7 +11665,7 @@
         </w:rPr>
         <w:t>веб-приложения</w:t>
       </w:r>
-      <w:bookmarkEnd w:id="11"/>
+      <w:bookmarkEnd w:id="10"/>
     </w:p>
     <w:p>
       <w:pPr>
@@ -13145,7 +13149,7 @@
           <w:shd w:val="clear" w:color="auto" w:fill="FFFFFF"/>
         </w:rPr>
       </w:pPr>
-      <w:bookmarkStart w:id="12" w:name="_Toc185273070"/>
+      <w:bookmarkStart w:id="11" w:name="_Toc185273070"/>
       <w:r>
         <w:rPr>
           <w:noProof/>
@@ -13160,7 +13164,7 @@
         </w:rPr>
         <w:t>веб-приложения</w:t>
       </w:r>
-      <w:bookmarkEnd w:id="12"/>
+      <w:bookmarkEnd w:id="11"/>
     </w:p>
     <w:p>
       <w:pPr>
@@ -14353,7 +14357,7 @@
           <w:shd w:val="clear" w:color="auto" w:fill="FFFFFF"/>
         </w:rPr>
       </w:pPr>
-      <w:bookmarkStart w:id="13" w:name="_Toc185273071"/>
+      <w:bookmarkStart w:id="12" w:name="_Toc185273071"/>
       <w:r>
         <w:rPr>
           <w:noProof/>
@@ -14361,7 +14365,7 @@
         </w:rPr>
         <w:t>Проектирование базы данных</w:t>
       </w:r>
-      <w:bookmarkEnd w:id="13"/>
+      <w:bookmarkEnd w:id="12"/>
     </w:p>
     <w:p>
       <w:pPr>
@@ -19120,7 +19124,7 @@
           <w:shd w:val="clear" w:color="auto" w:fill="FFFFFF"/>
         </w:rPr>
       </w:pPr>
-      <w:bookmarkStart w:id="14" w:name="_Toc185273072"/>
+      <w:bookmarkStart w:id="13" w:name="_Toc185273072"/>
       <w:r>
         <w:rPr>
           <w:noProof/>
@@ -19128,7 +19132,7 @@
         </w:rPr>
         <w:t>Проектирование интерфейса</w:t>
       </w:r>
-      <w:bookmarkEnd w:id="14"/>
+      <w:bookmarkEnd w:id="13"/>
     </w:p>
     <w:p>
       <w:pPr>
@@ -21057,7 +21061,7 @@
         </w:rPr>
         <w:br w:type="page"/>
       </w:r>
-      <w:bookmarkStart w:id="15" w:name="_Toc185273073"/>
+      <w:bookmarkStart w:id="14" w:name="_Toc185273073"/>
       <w:r>
         <w:rPr>
           <w:rFonts w:ascii="Times New Roman" w:eastAsiaTheme="minorHAnsi" w:hAnsi="Times New Roman" w:cs="Times New Roman"/>
@@ -21079,7 +21083,7 @@
         </w:rPr>
         <w:t>веб-приложения</w:t>
       </w:r>
-      <w:bookmarkEnd w:id="15"/>
+      <w:bookmarkEnd w:id="14"/>
     </w:p>
     <w:p>
       <w:pPr>
@@ -21096,7 +21100,7 @@
           <w:shd w:val="clear" w:color="auto" w:fill="FFFFFF"/>
         </w:rPr>
       </w:pPr>
-      <w:bookmarkStart w:id="16" w:name="_Toc185273074"/>
+      <w:bookmarkStart w:id="15" w:name="_Toc185273074"/>
       <w:r>
         <w:rPr>
           <w:noProof/>
@@ -21111,7 +21115,7 @@
         </w:rPr>
         <w:t>веб-приложения</w:t>
       </w:r>
-      <w:bookmarkEnd w:id="16"/>
+      <w:bookmarkEnd w:id="15"/>
     </w:p>
     <w:p>
       <w:pPr>
@@ -21245,27 +21249,7 @@
           <w:sz w:val="28"/>
           <w:szCs w:val="28"/>
         </w:rPr>
-        <w:t xml:space="preserve">) в </w:t>
-      </w:r>
-      <w:proofErr w:type="spellStart"/>
-      <w:r>
-        <w:rPr>
-          <w:rFonts w:ascii="Times New Roman" w:hAnsi="Times New Roman" w:cs="Times New Roman"/>
-          <w:color w:val="000000" w:themeColor="text1"/>
-          <w:sz w:val="28"/>
-          <w:szCs w:val="28"/>
-        </w:rPr>
-        <w:t>Laravel</w:t>
-      </w:r>
-      <w:proofErr w:type="spellEnd"/>
-      <w:r>
-        <w:rPr>
-          <w:rFonts w:ascii="Times New Roman" w:hAnsi="Times New Roman" w:cs="Times New Roman"/>
-          <w:color w:val="000000" w:themeColor="text1"/>
-          <w:sz w:val="28"/>
-          <w:szCs w:val="28"/>
-        </w:rPr>
-        <w:t xml:space="preserve"> используются для создания общей структуры веб-страниц, которая включает в себя основные компоненты, такие как шапка (</w:t>
+        <w:t>) в Laravel используются для создания общей структуры веб-страниц, которая включает в себя основные компоненты, такие как шапка (</w:t>
       </w:r>
       <w:proofErr w:type="spellStart"/>
       <w:r>
@@ -21906,10 +21890,10 @@
         </w:rPr>
         <w:lastRenderedPageBreak/>
         <w:drawing>
-          <wp:inline distT="0" distB="0" distL="0" distR="0" wp14:anchorId="6630D101" wp14:editId="19C9779C">
-            <wp:extent cx="5728469" cy="3669476"/>
-            <wp:effectExtent l="19050" t="19050" r="24765" b="26670"/>
-            <wp:docPr id="18" name="Рисунок 18"/>
+          <wp:inline distT="0" distB="0" distL="0" distR="0" wp14:anchorId="127C7181" wp14:editId="7506E496">
+            <wp:extent cx="5156790" cy="3903093"/>
+            <wp:effectExtent l="19050" t="19050" r="25400" b="21590"/>
+            <wp:docPr id="9" name="Рисунок 9"/>
             <wp:cNvGraphicFramePr>
               <a:graphicFrameLocks xmlns:a="http://schemas.openxmlformats.org/drawingml/2006/main" noChangeAspect="1"/>
             </wp:cNvGraphicFramePr>
@@ -21929,7 +21913,7 @@
                   <pic:spPr>
                     <a:xfrm>
                       <a:off x="0" y="0"/>
-                      <a:ext cx="5741426" cy="3677776"/>
+                      <a:ext cx="5185570" cy="3924876"/>
                     </a:xfrm>
                     <a:prstGeom prst="rect">
                       <a:avLst/>
@@ -22026,7 +22010,7 @@
           <w:shd w:val="clear" w:color="auto" w:fill="FFFFFF"/>
         </w:rPr>
       </w:pPr>
-      <w:bookmarkStart w:id="17" w:name="_Toc185273075"/>
+      <w:bookmarkStart w:id="16" w:name="_Toc185273075"/>
       <w:r>
         <w:rPr>
           <w:noProof/>
@@ -22041,7 +22025,7 @@
         </w:rPr>
         <w:t>веб-приложения</w:t>
       </w:r>
-      <w:bookmarkEnd w:id="17"/>
+      <w:bookmarkEnd w:id="16"/>
     </w:p>
     <w:p>
       <w:pPr>
@@ -23467,7 +23451,7 @@
           <w:shd w:val="clear" w:color="auto" w:fill="FFFFFF"/>
         </w:rPr>
       </w:pPr>
-      <w:bookmarkStart w:id="18" w:name="_Toc185273076"/>
+      <w:bookmarkStart w:id="17" w:name="_Toc185273076"/>
       <w:r>
         <w:rPr>
           <w:noProof/>
@@ -23482,7 +23466,7 @@
         </w:rPr>
         <w:t>веб-приложения</w:t>
       </w:r>
-      <w:bookmarkEnd w:id="18"/>
+      <w:bookmarkEnd w:id="17"/>
     </w:p>
     <w:p>
       <w:pPr>
@@ -24070,7 +24054,6 @@
         </w:rPr>
         <w:t xml:space="preserve"> Для создания контроллеров в </w:t>
       </w:r>
-      <w:proofErr w:type="spellStart"/>
       <w:r>
         <w:rPr>
           <w:rFonts w:ascii="Times New Roman" w:hAnsi="Times New Roman" w:cs="Times New Roman"/>
@@ -24080,7 +24063,6 @@
         </w:rPr>
         <w:t>Laravel</w:t>
       </w:r>
-      <w:proofErr w:type="spellEnd"/>
       <w:r>
         <w:rPr>
           <w:rFonts w:ascii="Times New Roman" w:hAnsi="Times New Roman" w:cs="Times New Roman"/>
@@ -24781,7 +24763,7 @@
           <w:szCs w:val="28"/>
         </w:rPr>
       </w:pPr>
-      <w:bookmarkStart w:id="19" w:name="_Toc185273077"/>
+      <w:bookmarkStart w:id="18" w:name="_Toc185273077"/>
       <w:r>
         <w:rPr>
           <w:rFonts w:ascii="Times New Roman" w:eastAsiaTheme="minorHAnsi" w:hAnsi="Times New Roman" w:cs="Times New Roman"/>
@@ -24793,7 +24775,7 @@
         <w:lastRenderedPageBreak/>
         <w:t>Документирование программного продукта</w:t>
       </w:r>
-      <w:bookmarkEnd w:id="19"/>
+      <w:bookmarkEnd w:id="18"/>
     </w:p>
     <w:p>
       <w:pPr>
@@ -24810,7 +24792,7 @@
           <w:shd w:val="clear" w:color="auto" w:fill="FFFFFF"/>
         </w:rPr>
       </w:pPr>
-      <w:bookmarkStart w:id="20" w:name="_Toc185273078"/>
+      <w:bookmarkStart w:id="19" w:name="_Toc185273078"/>
       <w:r>
         <w:rPr>
           <w:noProof/>
@@ -24818,7 +24800,7 @@
         </w:rPr>
         <w:t>Руководство пользователя веб-приложения</w:t>
       </w:r>
-      <w:bookmarkEnd w:id="20"/>
+      <w:bookmarkEnd w:id="19"/>
     </w:p>
     <w:p>
       <w:pPr>
@@ -25036,10 +25018,202 @@
           <w:lang w:eastAsia="ru-RU"/>
         </w:rPr>
         <w:drawing>
-          <wp:inline distT="0" distB="0" distL="0" distR="0" wp14:anchorId="7F78C644" wp14:editId="569506BB">
-            <wp:extent cx="5323915" cy="2932981"/>
-            <wp:effectExtent l="19050" t="19050" r="10160" b="20320"/>
-            <wp:docPr id="34" name="Рисунок 34"/>
+          <wp:inline distT="0" distB="0" distL="0" distR="0" wp14:anchorId="35019544" wp14:editId="68397554">
+            <wp:extent cx="5619122" cy="4253023"/>
+            <wp:effectExtent l="19050" t="19050" r="19685" b="14605"/>
+            <wp:docPr id="13" name="Рисунок 13"/>
+            <wp:cNvGraphicFramePr>
+              <a:graphicFrameLocks xmlns:a="http://schemas.openxmlformats.org/drawingml/2006/main" noChangeAspect="1"/>
+            </wp:cNvGraphicFramePr>
+            <a:graphic xmlns:a="http://schemas.openxmlformats.org/drawingml/2006/main">
+              <a:graphicData uri="http://schemas.openxmlformats.org/drawingml/2006/picture">
+                <pic:pic xmlns:pic="http://schemas.openxmlformats.org/drawingml/2006/picture">
+                  <pic:nvPicPr>
+                    <pic:cNvPr id="1" name=""/>
+                    <pic:cNvPicPr/>
+                  </pic:nvPicPr>
+                  <pic:blipFill>
+                    <a:blip r:embed="rId29"/>
+                    <a:stretch>
+                      <a:fillRect/>
+                    </a:stretch>
+                  </pic:blipFill>
+                  <pic:spPr>
+                    <a:xfrm>
+                      <a:off x="0" y="0"/>
+                      <a:ext cx="5667979" cy="4290002"/>
+                    </a:xfrm>
+                    <a:prstGeom prst="rect">
+                      <a:avLst/>
+                    </a:prstGeom>
+                    <a:ln>
+                      <a:solidFill>
+                        <a:schemeClr val="tx1"/>
+                      </a:solidFill>
+                    </a:ln>
+                  </pic:spPr>
+                </pic:pic>
+              </a:graphicData>
+            </a:graphic>
+          </wp:inline>
+        </w:drawing>
+      </w:r>
+    </w:p>
+    <w:p>
+      <w:pPr>
+        <w:keepNext/>
+        <w:spacing w:before="240" w:after="240" w:line="360" w:lineRule="auto"/>
+        <w:jc w:val="center"/>
+        <w:rPr>
+          <w:rFonts w:ascii="Times New Roman" w:hAnsi="Times New Roman" w:cs="Times New Roman"/>
+          <w:noProof/>
+          <w:sz w:val="28"/>
+          <w:szCs w:val="28"/>
+          <w:lang w:eastAsia="ru-RU"/>
+        </w:rPr>
+      </w:pPr>
+      <w:r>
+        <w:rPr>
+          <w:rFonts w:ascii="Times New Roman" w:hAnsi="Times New Roman" w:cs="Times New Roman"/>
+          <w:noProof/>
+          <w:sz w:val="28"/>
+          <w:szCs w:val="28"/>
+          <w:lang w:eastAsia="ru-RU"/>
+        </w:rPr>
+        <w:t>Рисунок 33</w:t>
+      </w:r>
+      <w:r>
+        <w:rPr>
+          <w:rFonts w:ascii="Times New Roman" w:hAnsi="Times New Roman" w:cs="Times New Roman"/>
+          <w:noProof/>
+          <w:sz w:val="28"/>
+          <w:szCs w:val="28"/>
+          <w:lang w:eastAsia="ru-RU"/>
+        </w:rPr>
+        <w:t xml:space="preserve"> – Главная страница</w:t>
+      </w:r>
+    </w:p>
+    <w:p>
+      <w:pPr>
+        <w:spacing w:after="0" w:line="360" w:lineRule="auto"/>
+        <w:ind w:firstLine="851"/>
+        <w:jc w:val="both"/>
+        <w:rPr>
+          <w:rFonts w:ascii="Times New Roman" w:hAnsi="Times New Roman" w:cs="Times New Roman"/>
+          <w:color w:val="000000" w:themeColor="text1"/>
+          <w:sz w:val="28"/>
+          <w:szCs w:val="28"/>
+        </w:rPr>
+      </w:pPr>
+      <w:r>
+        <w:rPr>
+          <w:rFonts w:ascii="Times New Roman" w:hAnsi="Times New Roman" w:cs="Times New Roman"/>
+          <w:color w:val="000000" w:themeColor="text1"/>
+          <w:sz w:val="28"/>
+          <w:szCs w:val="28"/>
+        </w:rPr>
+        <w:t>На рисунке 34</w:t>
+      </w:r>
+      <w:r>
+        <w:rPr>
+          <w:rFonts w:ascii="Times New Roman" w:hAnsi="Times New Roman" w:cs="Times New Roman"/>
+          <w:color w:val="000000" w:themeColor="text1"/>
+          <w:sz w:val="28"/>
+          <w:szCs w:val="28"/>
+        </w:rPr>
+        <w:t xml:space="preserve"> пр</w:t>
+      </w:r>
+      <w:r>
+        <w:rPr>
+          <w:rFonts w:ascii="Times New Roman" w:hAnsi="Times New Roman" w:cs="Times New Roman"/>
+          <w:color w:val="000000" w:themeColor="text1"/>
+          <w:sz w:val="28"/>
+          <w:szCs w:val="28"/>
+        </w:rPr>
+        <w:t>е</w:t>
+      </w:r>
+      <w:r>
+        <w:rPr>
+          <w:rFonts w:ascii="Times New Roman" w:hAnsi="Times New Roman" w:cs="Times New Roman"/>
+          <w:color w:val="000000" w:themeColor="text1"/>
+          <w:sz w:val="28"/>
+          <w:szCs w:val="28"/>
+        </w:rPr>
+        <w:t>дставлен</w:t>
+      </w:r>
+      <w:r>
+        <w:rPr>
+          <w:rFonts w:ascii="Times New Roman" w:hAnsi="Times New Roman" w:cs="Times New Roman"/>
+          <w:color w:val="000000" w:themeColor="text1"/>
+          <w:sz w:val="28"/>
+          <w:szCs w:val="28"/>
+        </w:rPr>
+        <w:t>а страница</w:t>
+      </w:r>
+      <w:r>
+        <w:rPr>
+          <w:rFonts w:ascii="Times New Roman" w:hAnsi="Times New Roman" w:cs="Times New Roman"/>
+          <w:color w:val="000000" w:themeColor="text1"/>
+          <w:sz w:val="28"/>
+          <w:szCs w:val="28"/>
+        </w:rPr>
+        <w:t xml:space="preserve"> </w:t>
+      </w:r>
+      <w:r>
+        <w:rPr>
+          <w:rFonts w:ascii="Times New Roman" w:hAnsi="Times New Roman" w:cs="Times New Roman"/>
+          <w:color w:val="000000" w:themeColor="text1"/>
+          <w:sz w:val="28"/>
+          <w:szCs w:val="28"/>
+        </w:rPr>
+        <w:t>каталога с карточками продукции, которые можно добавить в корзину для оформления заказа</w:t>
+      </w:r>
+      <w:r>
+        <w:rPr>
+          <w:rFonts w:ascii="Times New Roman" w:hAnsi="Times New Roman" w:cs="Times New Roman"/>
+          <w:color w:val="000000" w:themeColor="text1"/>
+          <w:sz w:val="28"/>
+          <w:szCs w:val="28"/>
+        </w:rPr>
+        <w:t xml:space="preserve"> и перейти по кнопке подробнее на страницу с подробными характеристиками продукции</w:t>
+      </w:r>
+      <w:r>
+        <w:rPr>
+          <w:rFonts w:ascii="Times New Roman" w:hAnsi="Times New Roman" w:cs="Times New Roman"/>
+          <w:color w:val="000000" w:themeColor="text1"/>
+          <w:sz w:val="28"/>
+          <w:szCs w:val="28"/>
+        </w:rPr>
+        <w:t>.</w:t>
+      </w:r>
+    </w:p>
+    <w:p>
+      <w:pPr>
+        <w:keepNext/>
+        <w:spacing w:before="240" w:after="240" w:line="360" w:lineRule="auto"/>
+        <w:jc w:val="center"/>
+        <w:rPr>
+          <w:rFonts w:ascii="Times New Roman" w:hAnsi="Times New Roman" w:cs="Times New Roman"/>
+          <w:noProof/>
+          <w:sz w:val="28"/>
+          <w:szCs w:val="28"/>
+          <w:lang w:eastAsia="ru-RU"/>
+        </w:rPr>
+      </w:pPr>
+      <w:r>
+        <w:rPr>
+          <w:rFonts w:ascii="Times New Roman" w:hAnsi="Times New Roman" w:cs="Times New Roman"/>
+          <w:noProof/>
+          <w:sz w:val="28"/>
+          <w:szCs w:val="28"/>
+          <w:lang w:eastAsia="ru-RU"/>
+        </w:rPr>
+        <w:lastRenderedPageBreak/>
+        <w:drawing>
+          <wp:inline distT="0" distB="0" distL="0" distR="0" wp14:anchorId="594D9407" wp14:editId="136AF1B4">
+            <wp:extent cx="4396194" cy="3434675"/>
+            <wp:effectExtent l="19050" t="19050" r="23495" b="13970"/>
+            <wp:docPr id="14" name="Рисунок 14"/>
             <wp:cNvGraphicFramePr>
               <a:graphicFrameLocks xmlns:a="http://schemas.openxmlformats.org/drawingml/2006/main" noChangeAspect="1"/>
             </wp:cNvGraphicFramePr>
@@ -25059,199 +25233,7 @@
                   <pic:spPr>
                     <a:xfrm>
                       <a:off x="0" y="0"/>
-                      <a:ext cx="5361246" cy="2953547"/>
-                    </a:xfrm>
-                    <a:prstGeom prst="rect">
-                      <a:avLst/>
-                    </a:prstGeom>
-                    <a:ln>
-                      <a:solidFill>
-                        <a:schemeClr val="tx1"/>
-                      </a:solidFill>
-                    </a:ln>
-                  </pic:spPr>
-                </pic:pic>
-              </a:graphicData>
-            </a:graphic>
-          </wp:inline>
-        </w:drawing>
-      </w:r>
-    </w:p>
-    <w:p>
-      <w:pPr>
-        <w:keepNext/>
-        <w:spacing w:before="240" w:after="240" w:line="360" w:lineRule="auto"/>
-        <w:jc w:val="center"/>
-        <w:rPr>
-          <w:rFonts w:ascii="Times New Roman" w:hAnsi="Times New Roman" w:cs="Times New Roman"/>
-          <w:noProof/>
-          <w:sz w:val="28"/>
-          <w:szCs w:val="28"/>
-          <w:lang w:eastAsia="ru-RU"/>
-        </w:rPr>
-      </w:pPr>
-      <w:r>
-        <w:rPr>
-          <w:rFonts w:ascii="Times New Roman" w:hAnsi="Times New Roman" w:cs="Times New Roman"/>
-          <w:noProof/>
-          <w:sz w:val="28"/>
-          <w:szCs w:val="28"/>
-          <w:lang w:eastAsia="ru-RU"/>
-        </w:rPr>
-        <w:t>Рисунок 33</w:t>
-      </w:r>
-      <w:r>
-        <w:rPr>
-          <w:rFonts w:ascii="Times New Roman" w:hAnsi="Times New Roman" w:cs="Times New Roman"/>
-          <w:noProof/>
-          <w:sz w:val="28"/>
-          <w:szCs w:val="28"/>
-          <w:lang w:eastAsia="ru-RU"/>
-        </w:rPr>
-        <w:t xml:space="preserve"> – Главная страница</w:t>
-      </w:r>
-    </w:p>
-    <w:p>
-      <w:pPr>
-        <w:spacing w:after="0" w:line="360" w:lineRule="auto"/>
-        <w:ind w:firstLine="851"/>
-        <w:jc w:val="both"/>
-        <w:rPr>
-          <w:rFonts w:ascii="Times New Roman" w:hAnsi="Times New Roman" w:cs="Times New Roman"/>
-          <w:color w:val="000000" w:themeColor="text1"/>
-          <w:sz w:val="28"/>
-          <w:szCs w:val="28"/>
-        </w:rPr>
-      </w:pPr>
-      <w:r>
-        <w:rPr>
-          <w:rFonts w:ascii="Times New Roman" w:hAnsi="Times New Roman" w:cs="Times New Roman"/>
-          <w:color w:val="000000" w:themeColor="text1"/>
-          <w:sz w:val="28"/>
-          <w:szCs w:val="28"/>
-        </w:rPr>
-        <w:t>На рисунке 34</w:t>
-      </w:r>
-      <w:r>
-        <w:rPr>
-          <w:rFonts w:ascii="Times New Roman" w:hAnsi="Times New Roman" w:cs="Times New Roman"/>
-          <w:color w:val="000000" w:themeColor="text1"/>
-          <w:sz w:val="28"/>
-          <w:szCs w:val="28"/>
-        </w:rPr>
-        <w:t xml:space="preserve"> пр</w:t>
-      </w:r>
-      <w:r>
-        <w:rPr>
-          <w:rFonts w:ascii="Times New Roman" w:hAnsi="Times New Roman" w:cs="Times New Roman"/>
-          <w:color w:val="000000" w:themeColor="text1"/>
-          <w:sz w:val="28"/>
-          <w:szCs w:val="28"/>
-        </w:rPr>
-        <w:t>е</w:t>
-      </w:r>
-      <w:r>
-        <w:rPr>
-          <w:rFonts w:ascii="Times New Roman" w:hAnsi="Times New Roman" w:cs="Times New Roman"/>
-          <w:color w:val="000000" w:themeColor="text1"/>
-          <w:sz w:val="28"/>
-          <w:szCs w:val="28"/>
-        </w:rPr>
-        <w:t>дставлен</w:t>
-      </w:r>
-      <w:r>
-        <w:rPr>
-          <w:rFonts w:ascii="Times New Roman" w:hAnsi="Times New Roman" w:cs="Times New Roman"/>
-          <w:color w:val="000000" w:themeColor="text1"/>
-          <w:sz w:val="28"/>
-          <w:szCs w:val="28"/>
-        </w:rPr>
-        <w:t>а страница</w:t>
-      </w:r>
-      <w:r>
-        <w:rPr>
-          <w:rFonts w:ascii="Times New Roman" w:hAnsi="Times New Roman" w:cs="Times New Roman"/>
-          <w:color w:val="000000" w:themeColor="text1"/>
-          <w:sz w:val="28"/>
-          <w:szCs w:val="28"/>
-        </w:rPr>
-        <w:t xml:space="preserve"> </w:t>
-      </w:r>
-      <w:r>
-        <w:rPr>
-          <w:rFonts w:ascii="Times New Roman" w:hAnsi="Times New Roman" w:cs="Times New Roman"/>
-          <w:color w:val="000000" w:themeColor="text1"/>
-          <w:sz w:val="28"/>
-          <w:szCs w:val="28"/>
-        </w:rPr>
-        <w:t>каталога с карточками продукции, которые можно добавить в корзину для оформления заказа</w:t>
-      </w:r>
-      <w:r>
-        <w:rPr>
-          <w:rFonts w:ascii="Times New Roman" w:hAnsi="Times New Roman" w:cs="Times New Roman"/>
-          <w:color w:val="000000" w:themeColor="text1"/>
-          <w:sz w:val="28"/>
-          <w:szCs w:val="28"/>
-        </w:rPr>
-        <w:t xml:space="preserve"> и перейти по кнопке подробнее на страницу с подробными характеристиками продукции</w:t>
-      </w:r>
-      <w:r>
-        <w:rPr>
-          <w:rFonts w:ascii="Times New Roman" w:hAnsi="Times New Roman" w:cs="Times New Roman"/>
-          <w:color w:val="000000" w:themeColor="text1"/>
-          <w:sz w:val="28"/>
-          <w:szCs w:val="28"/>
-        </w:rPr>
-        <w:t>.</w:t>
-      </w:r>
-    </w:p>
-    <w:p>
-      <w:pPr>
-        <w:keepNext/>
-        <w:spacing w:before="240" w:after="240" w:line="360" w:lineRule="auto"/>
-        <w:jc w:val="center"/>
-        <w:rPr>
-          <w:rFonts w:ascii="Times New Roman" w:hAnsi="Times New Roman" w:cs="Times New Roman"/>
-          <w:noProof/>
-          <w:sz w:val="28"/>
-          <w:szCs w:val="28"/>
-          <w:lang w:eastAsia="ru-RU"/>
-        </w:rPr>
-      </w:pPr>
-      <w:r>
-        <w:rPr>
-          <w:rFonts w:ascii="Times New Roman" w:hAnsi="Times New Roman" w:cs="Times New Roman"/>
-          <w:noProof/>
-          <w:sz w:val="28"/>
-          <w:szCs w:val="28"/>
-          <w:lang w:eastAsia="ru-RU"/>
-        </w:rPr>
-        <w:lastRenderedPageBreak/>
-        <w:drawing>
-          <wp:inline distT="0" distB="0" distL="0" distR="0" wp14:anchorId="4726A27E" wp14:editId="70E8BE0B">
-            <wp:extent cx="5226980" cy="3001993"/>
-            <wp:effectExtent l="19050" t="19050" r="12065" b="27305"/>
-            <wp:docPr id="42" name="Рисунок 42"/>
-            <wp:cNvGraphicFramePr>
-              <a:graphicFrameLocks xmlns:a="http://schemas.openxmlformats.org/drawingml/2006/main" noChangeAspect="1"/>
-            </wp:cNvGraphicFramePr>
-            <a:graphic xmlns:a="http://schemas.openxmlformats.org/drawingml/2006/main">
-              <a:graphicData uri="http://schemas.openxmlformats.org/drawingml/2006/picture">
-                <pic:pic xmlns:pic="http://schemas.openxmlformats.org/drawingml/2006/picture">
-                  <pic:nvPicPr>
-                    <pic:cNvPr id="1" name=""/>
-                    <pic:cNvPicPr/>
-                  </pic:nvPicPr>
-                  <pic:blipFill>
-                    <a:blip r:embed="rId41"/>
-                    <a:stretch>
-                      <a:fillRect/>
-                    </a:stretch>
-                  </pic:blipFill>
-                  <pic:spPr>
-                    <a:xfrm>
-                      <a:off x="0" y="0"/>
-                      <a:ext cx="5339351" cy="3066530"/>
+                      <a:ext cx="4411807" cy="3446873"/>
                     </a:xfrm>
                     <a:prstGeom prst="rect">
                       <a:avLst/>
@@ -25480,7 +25462,7 @@
                     <pic:cNvPicPr/>
                   </pic:nvPicPr>
                   <pic:blipFill>
-                    <a:blip r:embed="rId42"/>
+                    <a:blip r:embed="rId41"/>
                     <a:stretch>
                       <a:fillRect/>
                     </a:stretch>
@@ -25607,7 +25589,7 @@
                     <pic:cNvPicPr/>
                   </pic:nvPicPr>
                   <pic:blipFill>
-                    <a:blip r:embed="rId43"/>
+                    <a:blip r:embed="rId42"/>
                     <a:stretch>
                       <a:fillRect/>
                     </a:stretch>
@@ -25803,10 +25785,127 @@
           <w:lang w:eastAsia="ru-RU"/>
         </w:rPr>
         <w:drawing>
-          <wp:inline distT="0" distB="0" distL="0" distR="0" wp14:anchorId="36DBCB49" wp14:editId="35C3F74D">
-            <wp:extent cx="4261899" cy="2367953"/>
-            <wp:effectExtent l="19050" t="19050" r="24765" b="13335"/>
-            <wp:docPr id="39" name="Рисунок 39"/>
+          <wp:inline distT="0" distB="0" distL="0" distR="0" wp14:anchorId="582753EB" wp14:editId="70CF3585">
+            <wp:extent cx="4566315" cy="3637391"/>
+            <wp:effectExtent l="19050" t="19050" r="24765" b="20320"/>
+            <wp:docPr id="15" name="Рисунок 15"/>
+            <wp:cNvGraphicFramePr>
+              <a:graphicFrameLocks xmlns:a="http://schemas.openxmlformats.org/drawingml/2006/main" noChangeAspect="1"/>
+            </wp:cNvGraphicFramePr>
+            <a:graphic xmlns:a="http://schemas.openxmlformats.org/drawingml/2006/main">
+              <a:graphicData uri="http://schemas.openxmlformats.org/drawingml/2006/picture">
+                <pic:pic xmlns:pic="http://schemas.openxmlformats.org/drawingml/2006/picture">
+                  <pic:nvPicPr>
+                    <pic:cNvPr id="1" name=""/>
+                    <pic:cNvPicPr/>
+                  </pic:nvPicPr>
+                  <pic:blipFill>
+                    <a:blip r:embed="rId43"/>
+                    <a:stretch>
+                      <a:fillRect/>
+                    </a:stretch>
+                  </pic:blipFill>
+                  <pic:spPr>
+                    <a:xfrm>
+                      <a:off x="0" y="0"/>
+                      <a:ext cx="4576483" cy="3645490"/>
+                    </a:xfrm>
+                    <a:prstGeom prst="rect">
+                      <a:avLst/>
+                    </a:prstGeom>
+                    <a:ln>
+                      <a:solidFill>
+                        <a:schemeClr val="tx1"/>
+                      </a:solidFill>
+                    </a:ln>
+                  </pic:spPr>
+                </pic:pic>
+              </a:graphicData>
+            </a:graphic>
+          </wp:inline>
+        </w:drawing>
+      </w:r>
+    </w:p>
+    <w:p>
+      <w:pPr>
+        <w:spacing w:after="0" w:line="360" w:lineRule="auto"/>
+        <w:jc w:val="center"/>
+        <w:rPr>
+          <w:rFonts w:ascii="Times New Roman" w:hAnsi="Times New Roman" w:cs="Times New Roman"/>
+          <w:noProof/>
+          <w:sz w:val="28"/>
+          <w:szCs w:val="28"/>
+          <w:lang w:eastAsia="ru-RU"/>
+        </w:rPr>
+      </w:pPr>
+      <w:r>
+        <w:rPr>
+          <w:rFonts w:ascii="Times New Roman" w:hAnsi="Times New Roman" w:cs="Times New Roman"/>
+          <w:noProof/>
+          <w:sz w:val="28"/>
+          <w:szCs w:val="28"/>
+          <w:lang w:eastAsia="ru-RU"/>
+        </w:rPr>
+        <w:t xml:space="preserve">Рисунок </w:t>
+      </w:r>
+      <w:r>
+        <w:rPr>
+          <w:rFonts w:ascii="Times New Roman" w:hAnsi="Times New Roman" w:cs="Times New Roman"/>
+          <w:noProof/>
+          <w:sz w:val="28"/>
+          <w:szCs w:val="28"/>
+          <w:lang w:eastAsia="ru-RU"/>
+        </w:rPr>
+        <w:t>37</w:t>
+      </w:r>
+      <w:r>
+        <w:rPr>
+          <w:rFonts w:ascii="Times New Roman" w:hAnsi="Times New Roman" w:cs="Times New Roman"/>
+          <w:noProof/>
+          <w:sz w:val="28"/>
+          <w:szCs w:val="28"/>
+          <w:lang w:eastAsia="ru-RU"/>
+        </w:rPr>
+        <w:t xml:space="preserve"> –</w:t>
+      </w:r>
+      <w:r>
+        <w:rPr>
+          <w:rFonts w:ascii="Times New Roman" w:hAnsi="Times New Roman" w:cs="Times New Roman"/>
+          <w:noProof/>
+          <w:sz w:val="28"/>
+          <w:szCs w:val="28"/>
+          <w:lang w:eastAsia="ru-RU"/>
+        </w:rPr>
+        <w:t xml:space="preserve"> Страница корзины с кнопкой оформления заказа</w:t>
+      </w:r>
+    </w:p>
+    <w:p>
+      <w:pPr>
+        <w:keepNext/>
+        <w:spacing w:before="240" w:after="240" w:line="360" w:lineRule="auto"/>
+        <w:jc w:val="center"/>
+        <w:rPr>
+          <w:rFonts w:ascii="Times New Roman" w:hAnsi="Times New Roman" w:cs="Times New Roman"/>
+          <w:noProof/>
+          <w:sz w:val="28"/>
+          <w:szCs w:val="28"/>
+          <w:lang w:eastAsia="ru-RU"/>
+        </w:rPr>
+      </w:pPr>
+      <w:r>
+        <w:rPr>
+          <w:rFonts w:ascii="Times New Roman" w:hAnsi="Times New Roman" w:cs="Times New Roman"/>
+          <w:noProof/>
+          <w:sz w:val="28"/>
+          <w:szCs w:val="28"/>
+          <w:lang w:eastAsia="ru-RU"/>
+        </w:rPr>
+        <w:lastRenderedPageBreak/>
+        <w:drawing>
+          <wp:inline distT="0" distB="0" distL="0" distR="0" wp14:anchorId="4A09CFBD" wp14:editId="535D6294">
+            <wp:extent cx="5236166" cy="3111940"/>
+            <wp:effectExtent l="19050" t="19050" r="22225" b="12700"/>
+            <wp:docPr id="35" name="Рисунок 35"/>
             <wp:cNvGraphicFramePr>
               <a:graphicFrameLocks xmlns:a="http://schemas.openxmlformats.org/drawingml/2006/main" noChangeAspect="1"/>
             </wp:cNvGraphicFramePr>
@@ -25826,7 +25925,7 @@
                   <pic:spPr>
                     <a:xfrm>
                       <a:off x="0" y="0"/>
-                      <a:ext cx="4317187" cy="2398672"/>
+                      <a:ext cx="5267472" cy="3130546"/>
                     </a:xfrm>
                     <a:prstGeom prst="rect">
                       <a:avLst/>
@@ -25846,59 +25945,6 @@
     </w:p>
     <w:p>
       <w:pPr>
-        <w:spacing w:after="0" w:line="360" w:lineRule="auto"/>
-        <w:jc w:val="center"/>
-        <w:rPr>
-          <w:rFonts w:ascii="Times New Roman" w:hAnsi="Times New Roman" w:cs="Times New Roman"/>
-          <w:noProof/>
-          <w:sz w:val="28"/>
-          <w:szCs w:val="28"/>
-          <w:lang w:eastAsia="ru-RU"/>
-        </w:rPr>
-      </w:pPr>
-      <w:r>
-        <w:rPr>
-          <w:rFonts w:ascii="Times New Roman" w:hAnsi="Times New Roman" w:cs="Times New Roman"/>
-          <w:noProof/>
-          <w:sz w:val="28"/>
-          <w:szCs w:val="28"/>
-          <w:lang w:eastAsia="ru-RU"/>
-        </w:rPr>
-        <w:t xml:space="preserve">Рисунок </w:t>
-      </w:r>
-      <w:r>
-        <w:rPr>
-          <w:rFonts w:ascii="Times New Roman" w:hAnsi="Times New Roman" w:cs="Times New Roman"/>
-          <w:noProof/>
-          <w:sz w:val="28"/>
-          <w:szCs w:val="28"/>
-          <w:lang w:eastAsia="ru-RU"/>
-        </w:rPr>
-        <w:t>37</w:t>
-      </w:r>
-      <w:r>
-        <w:rPr>
-          <w:rFonts w:ascii="Times New Roman" w:hAnsi="Times New Roman" w:cs="Times New Roman"/>
-          <w:noProof/>
-          <w:sz w:val="28"/>
-          <w:szCs w:val="28"/>
-          <w:lang w:eastAsia="ru-RU"/>
-        </w:rPr>
-        <w:t xml:space="preserve"> –</w:t>
-      </w:r>
-      <w:r>
-        <w:rPr>
-          <w:rFonts w:ascii="Times New Roman" w:hAnsi="Times New Roman" w:cs="Times New Roman"/>
-          <w:noProof/>
-          <w:sz w:val="28"/>
-          <w:szCs w:val="28"/>
-          <w:lang w:eastAsia="ru-RU"/>
-        </w:rPr>
-        <w:t xml:space="preserve"> Страница корзины с кнопкой оформления заказа</w:t>
-      </w:r>
-    </w:p>
-    <w:p>
-      <w:pPr>
         <w:keepNext/>
         <w:spacing w:before="240" w:after="240" w:line="360" w:lineRule="auto"/>
         <w:jc w:val="center"/>
@@ -25918,12 +25964,104 @@
           <w:szCs w:val="28"/>
           <w:lang w:eastAsia="ru-RU"/>
         </w:rPr>
-        <w:lastRenderedPageBreak/>
+        <w:t>Рисунок 38</w:t>
+      </w:r>
+      <w:r>
+        <w:rPr>
+          <w:rFonts w:ascii="Times New Roman" w:hAnsi="Times New Roman" w:cs="Times New Roman"/>
+          <w:noProof/>
+          <w:sz w:val="28"/>
+          <w:szCs w:val="28"/>
+          <w:lang w:eastAsia="ru-RU"/>
+        </w:rPr>
+        <w:t xml:space="preserve"> – </w:t>
+      </w:r>
+      <w:r>
+        <w:rPr>
+          <w:rFonts w:ascii="Times New Roman" w:hAnsi="Times New Roman" w:cs="Times New Roman"/>
+          <w:noProof/>
+          <w:sz w:val="28"/>
+          <w:szCs w:val="28"/>
+          <w:lang w:eastAsia="ru-RU"/>
+        </w:rPr>
+        <w:t>Страница об успешном оформлении заказа</w:t>
+      </w:r>
+    </w:p>
+    <w:p>
+      <w:pPr>
+        <w:spacing w:after="0" w:line="360" w:lineRule="auto"/>
+        <w:ind w:firstLine="851"/>
+        <w:jc w:val="both"/>
+        <w:rPr>
+          <w:rFonts w:ascii="Times New Roman" w:hAnsi="Times New Roman" w:cs="Times New Roman"/>
+          <w:color w:val="000000" w:themeColor="text1"/>
+          <w:sz w:val="28"/>
+          <w:szCs w:val="28"/>
+        </w:rPr>
+      </w:pPr>
+      <w:r>
+        <w:rPr>
+          <w:rFonts w:ascii="Times New Roman" w:hAnsi="Times New Roman" w:cs="Times New Roman"/>
+          <w:color w:val="000000" w:themeColor="text1"/>
+          <w:sz w:val="28"/>
+          <w:szCs w:val="28"/>
+        </w:rPr>
+        <w:t xml:space="preserve">После успешного оформления заказа </w:t>
+      </w:r>
+      <w:r>
+        <w:rPr>
+          <w:rFonts w:ascii="Times New Roman" w:hAnsi="Times New Roman" w:cs="Times New Roman"/>
+          <w:color w:val="000000" w:themeColor="text1"/>
+          <w:sz w:val="28"/>
+          <w:szCs w:val="28"/>
+        </w:rPr>
+        <w:t>пользователь может посмотреть историю заказов в личном кабинете и следи</w:t>
+      </w:r>
+      <w:r>
+        <w:rPr>
+          <w:rFonts w:ascii="Times New Roman" w:hAnsi="Times New Roman" w:cs="Times New Roman"/>
+          <w:color w:val="000000" w:themeColor="text1"/>
+          <w:sz w:val="28"/>
+          <w:szCs w:val="28"/>
+        </w:rPr>
+        <w:t>ть за статусом заказа (рисунок 39</w:t>
+      </w:r>
+      <w:r>
+        <w:rPr>
+          <w:rFonts w:ascii="Times New Roman" w:hAnsi="Times New Roman" w:cs="Times New Roman"/>
+          <w:color w:val="000000" w:themeColor="text1"/>
+          <w:sz w:val="28"/>
+          <w:szCs w:val="28"/>
+        </w:rPr>
+        <w:t>).</w:t>
+      </w:r>
+    </w:p>
+    <w:p>
+      <w:pPr>
+        <w:keepNext/>
+        <w:spacing w:before="240" w:after="240" w:line="360" w:lineRule="auto"/>
+        <w:jc w:val="center"/>
+        <w:rPr>
+          <w:rFonts w:ascii="Times New Roman" w:hAnsi="Times New Roman" w:cs="Times New Roman"/>
+          <w:noProof/>
+          <w:sz w:val="28"/>
+          <w:szCs w:val="28"/>
+          <w:lang w:eastAsia="ru-RU"/>
+        </w:rPr>
+      </w:pPr>
+      <w:r>
+        <w:rPr>
+          <w:rFonts w:ascii="Times New Roman" w:hAnsi="Times New Roman" w:cs="Times New Roman"/>
+          <w:noProof/>
+          <w:sz w:val="28"/>
+          <w:szCs w:val="28"/>
+          <w:lang w:eastAsia="ru-RU"/>
+        </w:rPr>
         <w:drawing>
-          <wp:inline distT="0" distB="0" distL="0" distR="0" wp14:anchorId="47925DB3" wp14:editId="419D9899">
-            <wp:extent cx="5141438" cy="2682815"/>
-            <wp:effectExtent l="19050" t="19050" r="21590" b="22860"/>
-            <wp:docPr id="40" name="Рисунок 40"/>
+          <wp:inline distT="0" distB="0" distL="0" distR="0" wp14:anchorId="78E3DF67" wp14:editId="5F6E4C34">
+            <wp:extent cx="5204268" cy="2849216"/>
+            <wp:effectExtent l="19050" t="19050" r="15875" b="27940"/>
+            <wp:docPr id="43" name="Рисунок 43"/>
             <wp:cNvGraphicFramePr>
               <a:graphicFrameLocks xmlns:a="http://schemas.openxmlformats.org/drawingml/2006/main" noChangeAspect="1"/>
             </wp:cNvGraphicFramePr>
@@ -25943,7 +26081,7 @@
                   <pic:spPr>
                     <a:xfrm>
                       <a:off x="0" y="0"/>
-                      <a:ext cx="5310935" cy="2771259"/>
+                      <a:ext cx="5225325" cy="2860744"/>
                     </a:xfrm>
                     <a:prstGeom prst="rect">
                       <a:avLst/>
@@ -25960,162 +26098,8 @@
           </wp:inline>
         </w:drawing>
       </w:r>
-    </w:p>
-    <w:p>
-      <w:pPr>
-        <w:keepNext/>
-        <w:spacing w:before="240" w:after="240" w:line="360" w:lineRule="auto"/>
-        <w:jc w:val="center"/>
-        <w:rPr>
-          <w:rFonts w:ascii="Times New Roman" w:hAnsi="Times New Roman" w:cs="Times New Roman"/>
-          <w:noProof/>
-          <w:sz w:val="28"/>
-          <w:szCs w:val="28"/>
-          <w:lang w:eastAsia="ru-RU"/>
-        </w:rPr>
-      </w:pPr>
-      <w:r>
-        <w:rPr>
-          <w:rFonts w:ascii="Times New Roman" w:hAnsi="Times New Roman" w:cs="Times New Roman"/>
-          <w:noProof/>
-          <w:sz w:val="28"/>
-          <w:szCs w:val="28"/>
-          <w:lang w:eastAsia="ru-RU"/>
-        </w:rPr>
-        <w:t>Рисунок 38</w:t>
-      </w:r>
-      <w:r>
-        <w:rPr>
-          <w:rFonts w:ascii="Times New Roman" w:hAnsi="Times New Roman" w:cs="Times New Roman"/>
-          <w:noProof/>
-          <w:sz w:val="28"/>
-          <w:szCs w:val="28"/>
-          <w:lang w:eastAsia="ru-RU"/>
-        </w:rPr>
-        <w:t xml:space="preserve"> – </w:t>
-      </w:r>
-      <w:r>
-        <w:rPr>
-          <w:rFonts w:ascii="Times New Roman" w:hAnsi="Times New Roman" w:cs="Times New Roman"/>
-          <w:noProof/>
-          <w:sz w:val="28"/>
-          <w:szCs w:val="28"/>
-          <w:lang w:eastAsia="ru-RU"/>
-        </w:rPr>
-        <w:t>Страница об успешном оформлении заказа</w:t>
-      </w:r>
-    </w:p>
-    <w:p>
-      <w:pPr>
-        <w:spacing w:after="0" w:line="360" w:lineRule="auto"/>
-        <w:ind w:firstLine="851"/>
-        <w:jc w:val="both"/>
-        <w:rPr>
-          <w:rFonts w:ascii="Times New Roman" w:hAnsi="Times New Roman" w:cs="Times New Roman"/>
-          <w:color w:val="000000" w:themeColor="text1"/>
-          <w:sz w:val="28"/>
-          <w:szCs w:val="28"/>
-        </w:rPr>
-      </w:pPr>
-      <w:r>
-        <w:rPr>
-          <w:rFonts w:ascii="Times New Roman" w:hAnsi="Times New Roman" w:cs="Times New Roman"/>
-          <w:color w:val="000000" w:themeColor="text1"/>
-          <w:sz w:val="28"/>
-          <w:szCs w:val="28"/>
-        </w:rPr>
-        <w:t xml:space="preserve">После успешного оформления заказа </w:t>
-      </w:r>
-      <w:r>
-        <w:rPr>
-          <w:rFonts w:ascii="Times New Roman" w:hAnsi="Times New Roman" w:cs="Times New Roman"/>
-          <w:color w:val="000000" w:themeColor="text1"/>
-          <w:sz w:val="28"/>
-          <w:szCs w:val="28"/>
-        </w:rPr>
-        <w:t>пользователь может посмотреть историю заказов в личном кабинете и следи</w:t>
-      </w:r>
-      <w:r>
-        <w:rPr>
-          <w:rFonts w:ascii="Times New Roman" w:hAnsi="Times New Roman" w:cs="Times New Roman"/>
-          <w:color w:val="000000" w:themeColor="text1"/>
-          <w:sz w:val="28"/>
-          <w:szCs w:val="28"/>
-        </w:rPr>
-        <w:t>ть за статусом заказа (рисунок 39</w:t>
-      </w:r>
-      <w:r>
-        <w:rPr>
-          <w:rFonts w:ascii="Times New Roman" w:hAnsi="Times New Roman" w:cs="Times New Roman"/>
-          <w:color w:val="000000" w:themeColor="text1"/>
-          <w:sz w:val="28"/>
-          <w:szCs w:val="28"/>
-        </w:rPr>
-        <w:t>).</w:t>
-      </w:r>
-    </w:p>
-    <w:p>
-      <w:pPr>
-        <w:keepNext/>
-        <w:spacing w:before="240" w:after="240" w:line="360" w:lineRule="auto"/>
-        <w:jc w:val="center"/>
-        <w:rPr>
-          <w:rFonts w:ascii="Times New Roman" w:hAnsi="Times New Roman" w:cs="Times New Roman"/>
-          <w:noProof/>
-          <w:sz w:val="28"/>
-          <w:szCs w:val="28"/>
-          <w:lang w:eastAsia="ru-RU"/>
-        </w:rPr>
-      </w:pPr>
-      <w:r>
-        <w:rPr>
-          <w:rFonts w:ascii="Times New Roman" w:hAnsi="Times New Roman" w:cs="Times New Roman"/>
-          <w:noProof/>
-          <w:sz w:val="28"/>
-          <w:szCs w:val="28"/>
-          <w:lang w:eastAsia="ru-RU"/>
-        </w:rPr>
-        <w:drawing>
-          <wp:inline distT="0" distB="0" distL="0" distR="0" wp14:anchorId="2BC154F6" wp14:editId="7C584C2C">
-            <wp:extent cx="5236642" cy="3329797"/>
-            <wp:effectExtent l="19050" t="19050" r="21590" b="23495"/>
-            <wp:docPr id="41" name="Рисунок 41"/>
-            <wp:cNvGraphicFramePr>
-              <a:graphicFrameLocks xmlns:a="http://schemas.openxmlformats.org/drawingml/2006/main" noChangeAspect="1"/>
-            </wp:cNvGraphicFramePr>
-            <a:graphic xmlns:a="http://schemas.openxmlformats.org/drawingml/2006/main">
-              <a:graphicData uri="http://schemas.openxmlformats.org/drawingml/2006/picture">
-                <pic:pic xmlns:pic="http://schemas.openxmlformats.org/drawingml/2006/picture">
-                  <pic:nvPicPr>
-                    <pic:cNvPr id="1" name=""/>
-                    <pic:cNvPicPr/>
-                  </pic:nvPicPr>
-                  <pic:blipFill>
-                    <a:blip r:embed="rId46"/>
-                    <a:stretch>
-                      <a:fillRect/>
-                    </a:stretch>
-                  </pic:blipFill>
-                  <pic:spPr>
-                    <a:xfrm>
-                      <a:off x="0" y="0"/>
-                      <a:ext cx="5278819" cy="3356616"/>
-                    </a:xfrm>
-                    <a:prstGeom prst="rect">
-                      <a:avLst/>
-                    </a:prstGeom>
-                    <a:ln>
-                      <a:solidFill>
-                        <a:schemeClr val="tx1"/>
-                      </a:solidFill>
-                    </a:ln>
-                  </pic:spPr>
-                </pic:pic>
-              </a:graphicData>
-            </a:graphic>
-          </wp:inline>
-        </w:drawing>
-      </w:r>
+      <w:bookmarkStart w:id="20" w:name="_GoBack"/>
+      <w:bookmarkEnd w:id="20"/>
     </w:p>
     <w:p>
       <w:pPr>
@@ -26640,6 +26624,32 @@
           <w:szCs w:val="28"/>
         </w:rPr>
         <w:t>Поиск по каталогу продукции.</w:t>
+      </w:r>
+    </w:p>
+    <w:p>
+      <w:pPr>
+        <w:pStyle w:val="a3"/>
+        <w:numPr>
+          <w:ilvl w:val="0"/>
+          <w:numId w:val="48"/>
+        </w:numPr>
+        <w:spacing w:after="0" w:line="360" w:lineRule="auto"/>
+        <w:ind w:left="0" w:firstLine="851"/>
+        <w:contextualSpacing w:val="0"/>
+        <w:jc w:val="both"/>
+        <w:rPr>
+          <w:rFonts w:ascii="Times New Roman" w:hAnsi="Times New Roman" w:cs="Times New Roman"/>
+          <w:sz w:val="28"/>
+          <w:szCs w:val="28"/>
+        </w:rPr>
+      </w:pPr>
+      <w:r>
+        <w:rPr>
+          <w:rFonts w:ascii="Times New Roman" w:hAnsi="Times New Roman" w:cs="Times New Roman"/>
+          <w:sz w:val="28"/>
+          <w:szCs w:val="28"/>
+        </w:rPr>
+        <w:t>Фильтр для администратора.</w:t>
       </w:r>
     </w:p>
     <w:p>
@@ -31199,6 +31209,31 @@
           <w:sz w:val="28"/>
           <w:szCs w:val="28"/>
         </w:rPr>
+        <w:t>Фильтр для заказов и категории продукции.</w:t>
+      </w:r>
+    </w:p>
+    <w:p>
+      <w:pPr>
+        <w:pStyle w:val="a3"/>
+        <w:numPr>
+          <w:ilvl w:val="0"/>
+          <w:numId w:val="17"/>
+        </w:numPr>
+        <w:spacing w:after="0" w:line="360" w:lineRule="auto"/>
+        <w:ind w:left="0" w:firstLine="851"/>
+        <w:jc w:val="both"/>
+        <w:rPr>
+          <w:rFonts w:ascii="Times New Roman" w:hAnsi="Times New Roman" w:cs="Times New Roman"/>
+          <w:sz w:val="28"/>
+          <w:szCs w:val="28"/>
+        </w:rPr>
+      </w:pPr>
+      <w:r>
+        <w:rPr>
+          <w:rFonts w:ascii="Times New Roman" w:hAnsi="Times New Roman" w:cs="Times New Roman"/>
+          <w:sz w:val="28"/>
+          <w:szCs w:val="28"/>
+        </w:rPr>
         <w:t xml:space="preserve">Просматривать информацию о </w:t>
       </w:r>
       <w:r>
@@ -31418,6 +31453,7 @@
           <w:sz w:val="28"/>
           <w:szCs w:val="28"/>
         </w:rPr>
+        <w:lastRenderedPageBreak/>
         <w:t>4 Требования к системе</w:t>
       </w:r>
     </w:p>
@@ -31442,7 +31478,6 @@
           <w:sz w:val="28"/>
           <w:szCs w:val="28"/>
         </w:rPr>
-        <w:lastRenderedPageBreak/>
         <w:t>4.1 Функциональные требования</w:t>
       </w:r>
     </w:p>
@@ -32014,6 +32049,27 @@
     </w:p>
     <w:p>
       <w:pPr>
+        <w:pStyle w:val="a3"/>
+        <w:spacing w:after="0" w:line="360" w:lineRule="auto"/>
+        <w:ind w:left="0" w:firstLine="851"/>
+        <w:jc w:val="both"/>
+        <w:rPr>
+          <w:rFonts w:ascii="Times New Roman" w:hAnsi="Times New Roman" w:cs="Times New Roman"/>
+          <w:sz w:val="28"/>
+          <w:szCs w:val="28"/>
+        </w:rPr>
+      </w:pPr>
+      <w:r>
+        <w:rPr>
+          <w:rFonts w:ascii="Times New Roman" w:hAnsi="Times New Roman" w:cs="Times New Roman"/>
+          <w:sz w:val="28"/>
+          <w:szCs w:val="28"/>
+        </w:rPr>
+        <w:t>Фильтр для категории продукции и заказов.</w:t>
+      </w:r>
+    </w:p>
+    <w:p>
+      <w:pPr>
         <w:spacing w:before="360" w:after="360" w:line="360" w:lineRule="auto"/>
         <w:ind w:firstLine="851"/>
         <w:jc w:val="both"/>
@@ -32154,6 +32210,7 @@
           <w:sz w:val="28"/>
           <w:szCs w:val="28"/>
         </w:rPr>
+        <w:lastRenderedPageBreak/>
         <w:t>Надежность:</w:t>
       </w:r>
     </w:p>
@@ -32196,7 +32253,6 @@
           <w:sz w:val="28"/>
           <w:szCs w:val="28"/>
         </w:rPr>
-        <w:lastRenderedPageBreak/>
         <w:t xml:space="preserve">Резервное копирование данных не реже </w:t>
       </w:r>
       <w:r>
@@ -32712,25 +32768,7 @@
           <w:sz w:val="28"/>
           <w:szCs w:val="28"/>
         </w:rPr>
-        <w:t xml:space="preserve">Операционная система: Серверная версия </w:t>
-      </w:r>
-      <w:proofErr w:type="spellStart"/>
-      <w:r>
-        <w:rPr>
-          <w:rFonts w:ascii="Times New Roman" w:hAnsi="Times New Roman" w:cs="Times New Roman"/>
-          <w:sz w:val="28"/>
-          <w:szCs w:val="28"/>
-        </w:rPr>
-        <w:t>Windows</w:t>
-      </w:r>
-      <w:proofErr w:type="spellEnd"/>
-      <w:r>
-        <w:rPr>
-          <w:rFonts w:ascii="Times New Roman" w:hAnsi="Times New Roman" w:cs="Times New Roman"/>
-          <w:sz w:val="28"/>
-          <w:szCs w:val="28"/>
-        </w:rPr>
-        <w:t xml:space="preserve"> </w:t>
+        <w:t xml:space="preserve">Операционная система: Серверная версия Windows </w:t>
       </w:r>
       <w:proofErr w:type="spellStart"/>
       <w:r>
@@ -32798,6 +32836,7 @@
           <w:sz w:val="28"/>
           <w:szCs w:val="28"/>
         </w:rPr>
+        <w:lastRenderedPageBreak/>
         <w:t>Программное обеспечение: в</w:t>
       </w:r>
       <w:r>
@@ -32907,7 +32946,6 @@
           <w:sz w:val="28"/>
           <w:szCs w:val="28"/>
         </w:rPr>
-        <w:lastRenderedPageBreak/>
         <w:t>6.2 Интерфейсы</w:t>
       </w:r>
     </w:p>
@@ -33887,6 +33925,7 @@
           <w:lang w:val="en-US" w:eastAsia="ru-RU"/>
         </w:rPr>
       </w:pPr>
+      <w:proofErr w:type="gramStart"/>
       <w:r>
         <w:rPr>
           <w:rFonts w:ascii="Times New Roman" w:eastAsia="Times New Roman" w:hAnsi="Times New Roman" w:cs="Times New Roman"/>
@@ -33894,10 +33933,19 @@
           <w:szCs w:val="28"/>
           <w:lang w:val="en-US" w:eastAsia="ru-RU"/>
         </w:rPr>
-        <w:t xml:space="preserve">public function </w:t>
+        <w:t>public</w:t>
+      </w:r>
+      <w:proofErr w:type="gramEnd"/>
+      <w:r>
+        <w:rPr>
+          <w:rFonts w:ascii="Times New Roman" w:eastAsia="Times New Roman" w:hAnsi="Times New Roman" w:cs="Times New Roman"/>
+          <w:sz w:val="28"/>
+          <w:szCs w:val="28"/>
+          <w:lang w:val="en-US" w:eastAsia="ru-RU"/>
+        </w:rPr>
+        <w:t xml:space="preserve"> function </w:t>
       </w:r>
       <w:proofErr w:type="spellStart"/>
-      <w:proofErr w:type="gramStart"/>
       <w:r>
         <w:rPr>
           <w:rFonts w:ascii="Times New Roman" w:eastAsia="Times New Roman" w:hAnsi="Times New Roman" w:cs="Times New Roman"/>
@@ -33915,17 +33963,7 @@
           <w:szCs w:val="28"/>
           <w:lang w:val="en-US" w:eastAsia="ru-RU"/>
         </w:rPr>
-        <w:t>(</w:t>
-      </w:r>
-      <w:proofErr w:type="gramEnd"/>
-      <w:r>
-        <w:rPr>
-          <w:rFonts w:ascii="Times New Roman" w:eastAsia="Times New Roman" w:hAnsi="Times New Roman" w:cs="Times New Roman"/>
-          <w:sz w:val="28"/>
-          <w:szCs w:val="28"/>
-          <w:lang w:val="en-US" w:eastAsia="ru-RU"/>
-        </w:rPr>
-        <w:t>)</w:t>
+        <w:t>()</w:t>
       </w:r>
     </w:p>
     <w:p>
@@ -33960,6 +33998,7 @@
           <w:lang w:val="en-US" w:eastAsia="ru-RU"/>
         </w:rPr>
       </w:pPr>
+      <w:proofErr w:type="gramStart"/>
       <w:r>
         <w:rPr>
           <w:rFonts w:ascii="Times New Roman" w:eastAsia="Times New Roman" w:hAnsi="Times New Roman" w:cs="Times New Roman"/>
@@ -33967,10 +34006,19 @@
           <w:szCs w:val="28"/>
           <w:lang w:val="en-US" w:eastAsia="ru-RU"/>
         </w:rPr>
-        <w:t>return view('</w:t>
+        <w:t>return</w:t>
+      </w:r>
+      <w:proofErr w:type="gramEnd"/>
+      <w:r>
+        <w:rPr>
+          <w:rFonts w:ascii="Times New Roman" w:eastAsia="Times New Roman" w:hAnsi="Times New Roman" w:cs="Times New Roman"/>
+          <w:sz w:val="28"/>
+          <w:szCs w:val="28"/>
+          <w:lang w:val="en-US" w:eastAsia="ru-RU"/>
+        </w:rPr>
+        <w:t xml:space="preserve"> view('</w:t>
       </w:r>
       <w:proofErr w:type="spellStart"/>
-      <w:proofErr w:type="gramStart"/>
       <w:r>
         <w:rPr>
           <w:rFonts w:ascii="Times New Roman" w:eastAsia="Times New Roman" w:hAnsi="Times New Roman" w:cs="Times New Roman"/>
@@ -33981,7 +34029,6 @@
         <w:t>auth.register</w:t>
       </w:r>
       <w:proofErr w:type="spellEnd"/>
-      <w:proofErr w:type="gramEnd"/>
       <w:r>
         <w:rPr>
           <w:rFonts w:ascii="Times New Roman" w:eastAsia="Times New Roman" w:hAnsi="Times New Roman" w:cs="Times New Roman"/>
@@ -34036,6 +34083,7 @@
           <w:lang w:val="en-US" w:eastAsia="ru-RU"/>
         </w:rPr>
       </w:pPr>
+      <w:proofErr w:type="gramStart"/>
       <w:r>
         <w:rPr>
           <w:rFonts w:ascii="Times New Roman" w:eastAsia="Times New Roman" w:hAnsi="Times New Roman" w:cs="Times New Roman"/>
@@ -34043,9 +34091,9 @@
           <w:szCs w:val="28"/>
           <w:lang w:val="en-US" w:eastAsia="ru-RU"/>
         </w:rPr>
-        <w:t xml:space="preserve">public function </w:t>
-      </w:r>
-      <w:proofErr w:type="gramStart"/>
+        <w:t>public</w:t>
+      </w:r>
+      <w:proofErr w:type="gramEnd"/>
       <w:r>
         <w:rPr>
           <w:rFonts w:ascii="Times New Roman" w:eastAsia="Times New Roman" w:hAnsi="Times New Roman" w:cs="Times New Roman"/>
@@ -34053,17 +34101,7 @@
           <w:szCs w:val="28"/>
           <w:lang w:val="en-US" w:eastAsia="ru-RU"/>
         </w:rPr>
-        <w:t>register(</w:t>
-      </w:r>
-      <w:proofErr w:type="gramEnd"/>
-      <w:r>
-        <w:rPr>
-          <w:rFonts w:ascii="Times New Roman" w:eastAsia="Times New Roman" w:hAnsi="Times New Roman" w:cs="Times New Roman"/>
-          <w:sz w:val="28"/>
-          <w:szCs w:val="28"/>
-          <w:lang w:val="en-US" w:eastAsia="ru-RU"/>
-        </w:rPr>
-        <w:t>Request $request)</w:t>
+        <w:t xml:space="preserve"> function register(Request $request)</w:t>
       </w:r>
     </w:p>
     <w:p>
@@ -34115,18 +34153,9 @@
           <w:szCs w:val="28"/>
           <w:lang w:val="en-US" w:eastAsia="ru-RU"/>
         </w:rPr>
-        <w:t>validate(</w:t>
+        <w:t>validate([</w:t>
       </w:r>
       <w:proofErr w:type="gramEnd"/>
-      <w:r>
-        <w:rPr>
-          <w:rFonts w:ascii="Times New Roman" w:eastAsia="Times New Roman" w:hAnsi="Times New Roman" w:cs="Times New Roman"/>
-          <w:sz w:val="28"/>
-          <w:szCs w:val="28"/>
-          <w:lang w:val="en-US" w:eastAsia="ru-RU"/>
-        </w:rPr>
-        <w:t>[</w:t>
-      </w:r>
     </w:p>
     <w:p>
       <w:pPr>
@@ -34228,7 +34257,7 @@
           <w:szCs w:val="28"/>
           <w:lang w:val="en-US" w:eastAsia="ru-RU"/>
         </w:rPr>
-        <w:t>'phone' =&gt; 'required|string|max:20|</w:t>
+        <w:t>'</w:t>
       </w:r>
       <w:proofErr w:type="gramStart"/>
       <w:r>
@@ -34238,7 +34267,7 @@
           <w:szCs w:val="28"/>
           <w:lang w:val="en-US" w:eastAsia="ru-RU"/>
         </w:rPr>
-        <w:t>unique:users</w:t>
+        <w:t>phone</w:t>
       </w:r>
       <w:proofErr w:type="gramEnd"/>
       <w:r>
@@ -34248,7 +34277,7 @@
           <w:szCs w:val="28"/>
           <w:lang w:val="en-US" w:eastAsia="ru-RU"/>
         </w:rPr>
-        <w:t>,phone',</w:t>
+        <w:t>' =&gt; 'required|string|max:20|unique:users,phone',</w:t>
       </w:r>
     </w:p>
     <w:p>
@@ -34269,7 +34298,7 @@
           <w:szCs w:val="28"/>
           <w:lang w:val="en-US" w:eastAsia="ru-RU"/>
         </w:rPr>
-        <w:t>'login' =&gt; 'required|string|max:20|</w:t>
+        <w:t>'</w:t>
       </w:r>
       <w:proofErr w:type="gramStart"/>
       <w:r>
@@ -34279,7 +34308,7 @@
           <w:szCs w:val="28"/>
           <w:lang w:val="en-US" w:eastAsia="ru-RU"/>
         </w:rPr>
-        <w:t>unique:users</w:t>
+        <w:t>login</w:t>
       </w:r>
       <w:proofErr w:type="gramEnd"/>
       <w:r>
@@ -34289,7 +34318,7 @@
           <w:szCs w:val="28"/>
           <w:lang w:val="en-US" w:eastAsia="ru-RU"/>
         </w:rPr>
-        <w:t>,login',</w:t>
+        <w:t>' =&gt; 'required|string|max:20|unique:users,login',</w:t>
       </w:r>
     </w:p>
     <w:p>
@@ -34530,6 +34559,15 @@
           <w:lang w:val="en-US" w:eastAsia="ru-RU"/>
         </w:rPr>
       </w:pPr>
+      <w:r>
+        <w:rPr>
+          <w:rFonts w:ascii="Times New Roman" w:eastAsia="Times New Roman" w:hAnsi="Times New Roman" w:cs="Times New Roman"/>
+          <w:sz w:val="28"/>
+          <w:szCs w:val="28"/>
+          <w:lang w:val="en-US" w:eastAsia="ru-RU"/>
+        </w:rPr>
+        <w:t>User::</w:t>
+      </w:r>
       <w:proofErr w:type="gramStart"/>
       <w:r>
         <w:rPr>
@@ -34538,18 +34576,9 @@
           <w:szCs w:val="28"/>
           <w:lang w:val="en-US" w:eastAsia="ru-RU"/>
         </w:rPr>
-        <w:t>User::</w:t>
+        <w:t>create([</w:t>
       </w:r>
       <w:proofErr w:type="gramEnd"/>
-      <w:r>
-        <w:rPr>
-          <w:rFonts w:ascii="Times New Roman" w:eastAsia="Times New Roman" w:hAnsi="Times New Roman" w:cs="Times New Roman"/>
-          <w:sz w:val="28"/>
-          <w:szCs w:val="28"/>
-          <w:lang w:val="en-US" w:eastAsia="ru-RU"/>
-        </w:rPr>
-        <w:t>create([</w:t>
-      </w:r>
     </w:p>
     <w:p>
       <w:pPr>
@@ -34794,7 +34823,7 @@
           <w:szCs w:val="28"/>
           <w:lang w:val="en-US" w:eastAsia="ru-RU"/>
         </w:rPr>
-        <w:t xml:space="preserve">'password' =&gt; </w:t>
+        <w:t>'</w:t>
       </w:r>
       <w:proofErr w:type="gramStart"/>
       <w:r>
@@ -34804,7 +34833,7 @@
           <w:szCs w:val="28"/>
           <w:lang w:val="en-US" w:eastAsia="ru-RU"/>
         </w:rPr>
-        <w:t>Hash::</w:t>
+        <w:t>password</w:t>
       </w:r>
       <w:proofErr w:type="gramEnd"/>
       <w:r>
@@ -34814,7 +34843,7 @@
           <w:szCs w:val="28"/>
           <w:lang w:val="en-US" w:eastAsia="ru-RU"/>
         </w:rPr>
-        <w:t>make($request-&gt;password),</w:t>
+        <w:t>' =&gt; Hash::make($request-&gt;password),</w:t>
       </w:r>
     </w:p>
     <w:p>
@@ -34849,6 +34878,7 @@
           <w:lang w:val="en-US" w:eastAsia="ru-RU"/>
         </w:rPr>
       </w:pPr>
+      <w:proofErr w:type="gramStart"/>
       <w:r>
         <w:rPr>
           <w:rFonts w:ascii="Times New Roman" w:eastAsia="Times New Roman" w:hAnsi="Times New Roman" w:cs="Times New Roman"/>
@@ -34856,9 +34886,9 @@
           <w:szCs w:val="28"/>
           <w:lang w:val="en-US" w:eastAsia="ru-RU"/>
         </w:rPr>
-        <w:t>return redirect()-&gt;route('login')-&gt;</w:t>
-      </w:r>
-      <w:proofErr w:type="gramStart"/>
+        <w:t>return</w:t>
+      </w:r>
+      <w:proofErr w:type="gramEnd"/>
       <w:r>
         <w:rPr>
           <w:rFonts w:ascii="Times New Roman" w:eastAsia="Times New Roman" w:hAnsi="Times New Roman" w:cs="Times New Roman"/>
@@ -34866,17 +34896,7 @@
           <w:szCs w:val="28"/>
           <w:lang w:val="en-US" w:eastAsia="ru-RU"/>
         </w:rPr>
-        <w:t>with(</w:t>
-      </w:r>
-      <w:proofErr w:type="gramEnd"/>
-      <w:r>
-        <w:rPr>
-          <w:rFonts w:ascii="Times New Roman" w:eastAsia="Times New Roman" w:hAnsi="Times New Roman" w:cs="Times New Roman"/>
-          <w:sz w:val="28"/>
-          <w:szCs w:val="28"/>
-          <w:lang w:val="en-US" w:eastAsia="ru-RU"/>
-        </w:rPr>
-        <w:t>'status', '</w:t>
+        <w:t xml:space="preserve"> redirect()-&gt;route('login')-&gt;with('status', '</w:t>
       </w:r>
       <w:r>
         <w:rPr>
@@ -34949,7 +34969,7 @@
       </w:pPr>
     </w:p>
     <w:sectPr>
-      <w:footerReference w:type="default" r:id="rId47"/>
+      <w:footerReference w:type="default" r:id="rId46"/>
       <w:pgSz w:w="11906" w:h="16838" w:code="9"/>
       <w:pgMar w:top="1134" w:right="567" w:bottom="1134" w:left="1134" w:header="709" w:footer="709" w:gutter="0"/>
       <w:cols w:space="708"/>
@@ -34961,7 +34981,7 @@
 </file>
 
 <file path=word/endnotes.xml><?xml version="1.0" encoding="utf-8"?>
-<w:endnotes xmlns:wpc="http://schemas.microsoft.com/office/word/2010/wordprocessingCanvas" xmlns:cx="http://schemas.microsoft.com/office/drawing/2014/chartex" xmlns:cx1="http://schemas.microsoft.com/office/drawing/2015/9/8/chartex" xmlns:cx2="http://schemas.microsoft.com/office/drawing/2015/10/21/chartex" xmlns:cx3="http://schemas.microsoft.com/office/drawing/2016/5/9/chartex" xmlns:cx4="http://schemas.microsoft.com/office/drawing/2016/5/10/chartex" xmlns:cx5="http://schemas.microsoft.com/office/drawing/2016/5/11/chartex" xmlns:cx6="http://schemas.microsoft.com/office/drawing/2016/5/12/chartex" xmlns:cx7="http://schemas.microsoft.com/office/drawing/2016/5/13/chartex" xmlns:cx8="http://schemas.microsoft.com/office/drawing/2016/5/14/chartex" xmlns:mc="http://schemas.openxmlformats.org/markup-compatibility/2006" xmlns:aink="http://schemas.microsoft.com/office/drawing/2016/ink" xmlns:am3d="http://schemas.microsoft.com/office/drawing/2017/model3d" xmlns:o="urn:schemas-microsoft-com:office:office" xmlns:r="http://schemas.openxmlformats.org/officeDocument/2006/relationships" xmlns:m="http://schemas.openxmlformats.org/officeDocument/2006/math" xmlns:v="urn:schemas-microsoft-com:vml" xmlns:wp14="http://schemas.microsoft.com/office/word/2010/wordprocessingDrawing" xmlns:wp="http://schemas.openxmlformats.org/drawingml/2006/wordprocessingDrawing" xmlns:w10="urn:schemas-microsoft-com:office:word" xmlns:w="http://schemas.openxmlformats.org/wordprocessingml/2006/main" xmlns:w14="http://schemas.microsoft.com/office/word/2010/wordml" xmlns:w15="http://schemas.microsoft.com/office/word/2012/wordml" xmlns:w16cid="http://schemas.microsoft.com/office/word/2016/wordml/cid" xmlns:w16se="http://schemas.microsoft.com/office/word/2015/wordml/symex" xmlns:wpg="http://schemas.microsoft.com/office/word/2010/wordprocessingGroup" xmlns:wpi="http://schemas.microsoft.com/office/word/2010/wordprocessingInk" xmlns:wne="http://schemas.microsoft.com/office/word/2006/wordml" xmlns:wps="http://schemas.microsoft.com/office/word/2010/wordprocessingShape" mc:Ignorable="w14 w15 w16se w16cid wp14">
+<w:endnotes xmlns:wpc="http://schemas.microsoft.com/office/word/2010/wordprocessingCanvas" xmlns:mc="http://schemas.openxmlformats.org/markup-compatibility/2006" xmlns:o="urn:schemas-microsoft-com:office:office" xmlns:r="http://schemas.openxmlformats.org/officeDocument/2006/relationships" xmlns:m="http://schemas.openxmlformats.org/officeDocument/2006/math" xmlns:v="urn:schemas-microsoft-com:vml" xmlns:wp14="http://schemas.microsoft.com/office/word/2010/wordprocessingDrawing" xmlns:wp="http://schemas.openxmlformats.org/drawingml/2006/wordprocessingDrawing" xmlns:w10="urn:schemas-microsoft-com:office:word" xmlns:w="http://schemas.openxmlformats.org/wordprocessingml/2006/main" xmlns:w14="http://schemas.microsoft.com/office/word/2010/wordml" xmlns:w15="http://schemas.microsoft.com/office/word/2012/wordml" xmlns:wpg="http://schemas.microsoft.com/office/word/2010/wordprocessingGroup" xmlns:wpi="http://schemas.microsoft.com/office/word/2010/wordprocessingInk" xmlns:wne="http://schemas.microsoft.com/office/word/2006/wordml" xmlns:wps="http://schemas.microsoft.com/office/word/2010/wordprocessingShape" mc:Ignorable="w14 w15 wp14">
   <w:endnote w:type="separator" w:id="-1">
     <w:p>
       <w:pPr>
@@ -34986,7 +35006,7 @@
 </file>
 
 <file path=word/footer1.xml><?xml version="1.0" encoding="utf-8"?>
-<w:ftr xmlns:wpc="http://schemas.microsoft.com/office/word/2010/wordprocessingCanvas" xmlns:cx="http://schemas.microsoft.com/office/drawing/2014/chartex" xmlns:cx1="http://schemas.microsoft.com/office/drawing/2015/9/8/chartex" xmlns:cx2="http://schemas.microsoft.com/office/drawing/2015/10/21/chartex" xmlns:cx3="http://schemas.microsoft.com/office/drawing/2016/5/9/chartex" xmlns:cx4="http://schemas.microsoft.com/office/drawing/2016/5/10/chartex" xmlns:cx5="http://schemas.microsoft.com/office/drawing/2016/5/11/chartex" xmlns:cx6="http://schemas.microsoft.com/office/drawing/2016/5/12/chartex" xmlns:cx7="http://schemas.microsoft.com/office/drawing/2016/5/13/chartex" xmlns:cx8="http://schemas.microsoft.com/office/drawing/2016/5/14/chartex" xmlns:mc="http://schemas.openxmlformats.org/markup-compatibility/2006" xmlns:aink="http://schemas.microsoft.com/office/drawing/2016/ink" xmlns:am3d="http://schemas.microsoft.com/office/drawing/2017/model3d" xmlns:o="urn:schemas-microsoft-com:office:office" xmlns:r="http://schemas.openxmlformats.org/officeDocument/2006/relationships" xmlns:m="http://schemas.openxmlformats.org/officeDocument/2006/math" xmlns:v="urn:schemas-microsoft-com:vml" xmlns:wp14="http://schemas.microsoft.com/office/word/2010/wordprocessingDrawing" xmlns:wp="http://schemas.openxmlformats.org/drawingml/2006/wordprocessingDrawing" xmlns:w10="urn:schemas-microsoft-com:office:word" xmlns:w="http://schemas.openxmlformats.org/wordprocessingml/2006/main" xmlns:w14="http://schemas.microsoft.com/office/word/2010/wordml" xmlns:w15="http://schemas.microsoft.com/office/word/2012/wordml" xmlns:w16cid="http://schemas.microsoft.com/office/word/2016/wordml/cid" xmlns:w16se="http://schemas.microsoft.com/office/word/2015/wordml/symex" xmlns:wpg="http://schemas.microsoft.com/office/word/2010/wordprocessingGroup" xmlns:wpi="http://schemas.microsoft.com/office/word/2010/wordprocessingInk" xmlns:wne="http://schemas.microsoft.com/office/word/2006/wordml" xmlns:wps="http://schemas.microsoft.com/office/word/2010/wordprocessingShape" mc:Ignorable="w14 w15 w16se w16cid wp14">
+<w:ftr xmlns:wpc="http://schemas.microsoft.com/office/word/2010/wordprocessingCanvas" xmlns:mc="http://schemas.openxmlformats.org/markup-compatibility/2006" xmlns:o="urn:schemas-microsoft-com:office:office" xmlns:r="http://schemas.openxmlformats.org/officeDocument/2006/relationships" xmlns:m="http://schemas.openxmlformats.org/officeDocument/2006/math" xmlns:v="urn:schemas-microsoft-com:vml" xmlns:wp14="http://schemas.microsoft.com/office/word/2010/wordprocessingDrawing" xmlns:wp="http://schemas.openxmlformats.org/drawingml/2006/wordprocessingDrawing" xmlns:w10="urn:schemas-microsoft-com:office:word" xmlns:w="http://schemas.openxmlformats.org/wordprocessingml/2006/main" xmlns:w14="http://schemas.microsoft.com/office/word/2010/wordml" xmlns:w15="http://schemas.microsoft.com/office/word/2012/wordml" xmlns:wpg="http://schemas.microsoft.com/office/word/2010/wordprocessingGroup" xmlns:wpi="http://schemas.microsoft.com/office/word/2010/wordprocessingInk" xmlns:wne="http://schemas.microsoft.com/office/word/2006/wordml" xmlns:wps="http://schemas.microsoft.com/office/word/2010/wordprocessingShape" mc:Ignorable="w14 w15 wp14">
   <w:sdt>
     <w:sdtPr>
       <w:id w:val="430623247"/>
@@ -35044,7 +35064,7 @@
             <w:sz w:val="28"/>
             <w:szCs w:val="28"/>
           </w:rPr>
-          <w:t>21</w:t>
+          <w:t>25</w:t>
         </w:r>
         <w:r>
           <w:rPr>
@@ -35061,7 +35081,7 @@
 </file>
 
 <file path=word/footnotes.xml><?xml version="1.0" encoding="utf-8"?>
-<w:footnotes xmlns:wpc="http://schemas.microsoft.com/office/word/2010/wordprocessingCanvas" xmlns:cx="http://schemas.microsoft.com/office/drawing/2014/chartex" xmlns:cx1="http://schemas.microsoft.com/office/drawing/2015/9/8/chartex" xmlns:cx2="http://schemas.microsoft.com/office/drawing/2015/10/21/chartex" xmlns:cx3="http://schemas.microsoft.com/office/drawing/2016/5/9/chartex" xmlns:cx4="http://schemas.microsoft.com/office/drawing/2016/5/10/chartex" xmlns:cx5="http://schemas.microsoft.com/office/drawing/2016/5/11/chartex" xmlns:cx6="http://schemas.microsoft.com/office/drawing/2016/5/12/chartex" xmlns:cx7="http://schemas.microsoft.com/office/drawing/2016/5/13/chartex" xmlns:cx8="http://schemas.microsoft.com/office/drawing/2016/5/14/chartex" xmlns:mc="http://schemas.openxmlformats.org/markup-compatibility/2006" xmlns:aink="http://schemas.microsoft.com/office/drawing/2016/ink" xmlns:am3d="http://schemas.microsoft.com/office/drawing/2017/model3d" xmlns:o="urn:schemas-microsoft-com:office:office" xmlns:r="http://schemas.openxmlformats.org/officeDocument/2006/relationships" xmlns:m="http://schemas.openxmlformats.org/officeDocument/2006/math" xmlns:v="urn:schemas-microsoft-com:vml" xmlns:wp14="http://schemas.microsoft.com/office/word/2010/wordprocessingDrawing" xmlns:wp="http://schemas.openxmlformats.org/drawingml/2006/wordprocessingDrawing" xmlns:w10="urn:schemas-microsoft-com:office:word" xmlns:w="http://schemas.openxmlformats.org/wordprocessingml/2006/main" xmlns:w14="http://schemas.microsoft.com/office/word/2010/wordml" xmlns:w15="http://schemas.microsoft.com/office/word/2012/wordml" xmlns:w16cid="http://schemas.microsoft.com/office/word/2016/wordml/cid" xmlns:w16se="http://schemas.microsoft.com/office/word/2015/wordml/symex" xmlns:wpg="http://schemas.microsoft.com/office/word/2010/wordprocessingGroup" xmlns:wpi="http://schemas.microsoft.com/office/word/2010/wordprocessingInk" xmlns:wne="http://schemas.microsoft.com/office/word/2006/wordml" xmlns:wps="http://schemas.microsoft.com/office/word/2010/wordprocessingShape" mc:Ignorable="w14 w15 w16se w16cid wp14">
+<w:footnotes xmlns:wpc="http://schemas.microsoft.com/office/word/2010/wordprocessingCanvas" xmlns:mc="http://schemas.openxmlformats.org/markup-compatibility/2006" xmlns:o="urn:schemas-microsoft-com:office:office" xmlns:r="http://schemas.openxmlformats.org/officeDocument/2006/relationships" xmlns:m="http://schemas.openxmlformats.org/officeDocument/2006/math" xmlns:v="urn:schemas-microsoft-com:vml" xmlns:wp14="http://schemas.microsoft.com/office/word/2010/wordprocessingDrawing" xmlns:wp="http://schemas.openxmlformats.org/drawingml/2006/wordprocessingDrawing" xmlns:w10="urn:schemas-microsoft-com:office:word" xmlns:w="http://schemas.openxmlformats.org/wordprocessingml/2006/main" xmlns:w14="http://schemas.microsoft.com/office/word/2010/wordml" xmlns:w15="http://schemas.microsoft.com/office/word/2012/wordml" xmlns:wpg="http://schemas.microsoft.com/office/word/2010/wordprocessingGroup" xmlns:wpi="http://schemas.microsoft.com/office/word/2010/wordprocessingInk" xmlns:wne="http://schemas.microsoft.com/office/word/2006/wordml" xmlns:wps="http://schemas.microsoft.com/office/word/2010/wordprocessingShape" mc:Ignorable="w14 w15 wp14">
   <w:footnote w:type="separator" w:id="-1">
     <w:p>
       <w:pPr>
@@ -35086,8 +35106,8 @@
 </file>
 
 <file path=word/numbering.xml><?xml version="1.0" encoding="utf-8"?>
-<w:numbering xmlns:wpc="http://schemas.microsoft.com/office/word/2010/wordprocessingCanvas" xmlns:cx="http://schemas.microsoft.com/office/drawing/2014/chartex" xmlns:cx1="http://schemas.microsoft.com/office/drawing/2015/9/8/chartex" xmlns:cx2="http://schemas.microsoft.com/office/drawing/2015/10/21/chartex" xmlns:cx3="http://schemas.microsoft.com/office/drawing/2016/5/9/chartex" xmlns:cx4="http://schemas.microsoft.com/office/drawing/2016/5/10/chartex" xmlns:cx5="http://schemas.microsoft.com/office/drawing/2016/5/11/chartex" xmlns:cx6="http://schemas.microsoft.com/office/drawing/2016/5/12/chartex" xmlns:cx7="http://schemas.microsoft.com/office/drawing/2016/5/13/chartex" xmlns:cx8="http://schemas.microsoft.com/office/drawing/2016/5/14/chartex" xmlns:mc="http://schemas.openxmlformats.org/markup-compatibility/2006" xmlns:aink="http://schemas.microsoft.com/office/drawing/2016/ink" xmlns:am3d="http://schemas.microsoft.com/office/drawing/2017/model3d" xmlns:o="urn:schemas-microsoft-com:office:office" xmlns:r="http://schemas.openxmlformats.org/officeDocument/2006/relationships" xmlns:m="http://schemas.openxmlformats.org/officeDocument/2006/math" xmlns:v="urn:schemas-microsoft-com:vml" xmlns:wp14="http://schemas.microsoft.com/office/word/2010/wordprocessingDrawing" xmlns:wp="http://schemas.openxmlformats.org/drawingml/2006/wordprocessingDrawing" xmlns:w10="urn:schemas-microsoft-com:office:word" xmlns:w="http://schemas.openxmlformats.org/wordprocessingml/2006/main" xmlns:w14="http://schemas.microsoft.com/office/word/2010/wordml" xmlns:w15="http://schemas.microsoft.com/office/word/2012/wordml" xmlns:w16cid="http://schemas.microsoft.com/office/word/2016/wordml/cid" xmlns:w16se="http://schemas.microsoft.com/office/word/2015/wordml/symex" xmlns:wpg="http://schemas.microsoft.com/office/word/2010/wordprocessingGroup" xmlns:wpi="http://schemas.microsoft.com/office/word/2010/wordprocessingInk" xmlns:wne="http://schemas.microsoft.com/office/word/2006/wordml" xmlns:wps="http://schemas.microsoft.com/office/word/2010/wordprocessingShape" mc:Ignorable="w14 w15 w16se w16cid wp14">
-  <w:abstractNum w:abstractNumId="0" w15:restartNumberingAfterBreak="0">
+<w:numbering xmlns:wpc="http://schemas.microsoft.com/office/word/2010/wordprocessingCanvas" xmlns:mc="http://schemas.openxmlformats.org/markup-compatibility/2006" xmlns:o="urn:schemas-microsoft-com:office:office" xmlns:r="http://schemas.openxmlformats.org/officeDocument/2006/relationships" xmlns:m="http://schemas.openxmlformats.org/officeDocument/2006/math" xmlns:v="urn:schemas-microsoft-com:vml" xmlns:wp14="http://schemas.microsoft.com/office/word/2010/wordprocessingDrawing" xmlns:wp="http://schemas.openxmlformats.org/drawingml/2006/wordprocessingDrawing" xmlns:w10="urn:schemas-microsoft-com:office:word" xmlns:w="http://schemas.openxmlformats.org/wordprocessingml/2006/main" xmlns:w14="http://schemas.microsoft.com/office/word/2010/wordml" xmlns:w15="http://schemas.microsoft.com/office/word/2012/wordml" xmlns:wpg="http://schemas.microsoft.com/office/word/2010/wordprocessingGroup" xmlns:wpi="http://schemas.microsoft.com/office/word/2010/wordprocessingInk" xmlns:wne="http://schemas.microsoft.com/office/word/2006/wordml" xmlns:wps="http://schemas.microsoft.com/office/word/2010/wordprocessingShape" mc:Ignorable="w14 w15 wp14">
+  <w:abstractNum w:abstractNumId="0">
     <w:nsid w:val="00184360"/>
     <w:multiLevelType w:val="hybridMultilevel"/>
     <w:tmpl w:val="F4E6B72C"/>
@@ -35200,7 +35220,7 @@
       </w:rPr>
     </w:lvl>
   </w:abstractNum>
-  <w:abstractNum w:abstractNumId="1" w15:restartNumberingAfterBreak="0">
+  <w:abstractNum w:abstractNumId="1">
     <w:nsid w:val="012E701C"/>
     <w:multiLevelType w:val="multilevel"/>
     <w:tmpl w:val="FBEC2CD8"/>
@@ -35349,7 +35369,7 @@
       </w:rPr>
     </w:lvl>
   </w:abstractNum>
-  <w:abstractNum w:abstractNumId="2" w15:restartNumberingAfterBreak="0">
+  <w:abstractNum w:abstractNumId="2">
     <w:nsid w:val="01787552"/>
     <w:multiLevelType w:val="hybridMultilevel"/>
     <w:tmpl w:val="4024FB16"/>
@@ -35462,7 +35482,7 @@
       </w:rPr>
     </w:lvl>
   </w:abstractNum>
-  <w:abstractNum w:abstractNumId="3" w15:restartNumberingAfterBreak="0">
+  <w:abstractNum w:abstractNumId="3">
     <w:nsid w:val="029A01EA"/>
     <w:multiLevelType w:val="hybridMultilevel"/>
     <w:tmpl w:val="1DB4D392"/>
@@ -35548,7 +35568,7 @@
       </w:pPr>
     </w:lvl>
   </w:abstractNum>
-  <w:abstractNum w:abstractNumId="4" w15:restartNumberingAfterBreak="0">
+  <w:abstractNum w:abstractNumId="4">
     <w:nsid w:val="05EA1C8C"/>
     <w:multiLevelType w:val="hybridMultilevel"/>
     <w:tmpl w:val="E4D09C04"/>
@@ -35637,7 +35657,7 @@
       </w:pPr>
     </w:lvl>
   </w:abstractNum>
-  <w:abstractNum w:abstractNumId="5" w15:restartNumberingAfterBreak="0">
+  <w:abstractNum w:abstractNumId="5">
     <w:nsid w:val="0659263A"/>
     <w:multiLevelType w:val="multilevel"/>
     <w:tmpl w:val="8C8EA136"/>
@@ -35786,7 +35806,7 @@
       </w:rPr>
     </w:lvl>
   </w:abstractNum>
-  <w:abstractNum w:abstractNumId="6" w15:restartNumberingAfterBreak="0">
+  <w:abstractNum w:abstractNumId="6">
     <w:nsid w:val="0B0459ED"/>
     <w:multiLevelType w:val="hybridMultilevel"/>
     <w:tmpl w:val="5556223C"/>
@@ -35872,7 +35892,7 @@
       </w:pPr>
     </w:lvl>
   </w:abstractNum>
-  <w:abstractNum w:abstractNumId="7" w15:restartNumberingAfterBreak="0">
+  <w:abstractNum w:abstractNumId="7">
     <w:nsid w:val="0B18476E"/>
     <w:multiLevelType w:val="hybridMultilevel"/>
     <w:tmpl w:val="DEA6292A"/>
@@ -35985,7 +36005,7 @@
       </w:rPr>
     </w:lvl>
   </w:abstractNum>
-  <w:abstractNum w:abstractNumId="8" w15:restartNumberingAfterBreak="0">
+  <w:abstractNum w:abstractNumId="8">
     <w:nsid w:val="0C844DF4"/>
     <w:multiLevelType w:val="hybridMultilevel"/>
     <w:tmpl w:val="B6D0C206"/>
@@ -36071,7 +36091,7 @@
       </w:pPr>
     </w:lvl>
   </w:abstractNum>
-  <w:abstractNum w:abstractNumId="9" w15:restartNumberingAfterBreak="0">
+  <w:abstractNum w:abstractNumId="9">
     <w:nsid w:val="0FC05FE9"/>
     <w:multiLevelType w:val="hybridMultilevel"/>
     <w:tmpl w:val="8682B6FC"/>
@@ -36157,7 +36177,7 @@
       </w:pPr>
     </w:lvl>
   </w:abstractNum>
-  <w:abstractNum w:abstractNumId="10" w15:restartNumberingAfterBreak="0">
+  <w:abstractNum w:abstractNumId="10">
     <w:nsid w:val="11D42924"/>
     <w:multiLevelType w:val="hybridMultilevel"/>
     <w:tmpl w:val="1D92BB00"/>
@@ -36243,7 +36263,7 @@
       </w:pPr>
     </w:lvl>
   </w:abstractNum>
-  <w:abstractNum w:abstractNumId="11" w15:restartNumberingAfterBreak="0">
+  <w:abstractNum w:abstractNumId="11">
     <w:nsid w:val="13375E5D"/>
     <w:multiLevelType w:val="hybridMultilevel"/>
     <w:tmpl w:val="E1147A02"/>
@@ -36329,7 +36349,7 @@
       </w:pPr>
     </w:lvl>
   </w:abstractNum>
-  <w:abstractNum w:abstractNumId="12" w15:restartNumberingAfterBreak="0">
+  <w:abstractNum w:abstractNumId="12">
     <w:nsid w:val="1B8270BF"/>
     <w:multiLevelType w:val="hybridMultilevel"/>
     <w:tmpl w:val="301854F4"/>
@@ -36442,7 +36462,7 @@
       </w:rPr>
     </w:lvl>
   </w:abstractNum>
-  <w:abstractNum w:abstractNumId="13" w15:restartNumberingAfterBreak="0">
+  <w:abstractNum w:abstractNumId="13">
     <w:nsid w:val="21F3263A"/>
     <w:multiLevelType w:val="hybridMultilevel"/>
     <w:tmpl w:val="78EC55B6"/>
@@ -36528,7 +36548,7 @@
       </w:pPr>
     </w:lvl>
   </w:abstractNum>
-  <w:abstractNum w:abstractNumId="14" w15:restartNumberingAfterBreak="0">
+  <w:abstractNum w:abstractNumId="14">
     <w:nsid w:val="314148FA"/>
     <w:multiLevelType w:val="hybridMultilevel"/>
     <w:tmpl w:val="C4EE5114"/>
@@ -36641,7 +36661,7 @@
       </w:rPr>
     </w:lvl>
   </w:abstractNum>
-  <w:abstractNum w:abstractNumId="15" w15:restartNumberingAfterBreak="0">
+  <w:abstractNum w:abstractNumId="15">
     <w:nsid w:val="335D3CDF"/>
     <w:multiLevelType w:val="hybridMultilevel"/>
     <w:tmpl w:val="E3A4853A"/>
@@ -36730,7 +36750,7 @@
       </w:pPr>
     </w:lvl>
   </w:abstractNum>
-  <w:abstractNum w:abstractNumId="16" w15:restartNumberingAfterBreak="0">
+  <w:abstractNum w:abstractNumId="16">
     <w:nsid w:val="383A3FCC"/>
     <w:multiLevelType w:val="hybridMultilevel"/>
     <w:tmpl w:val="4532E16A"/>
@@ -36843,7 +36863,7 @@
       </w:rPr>
     </w:lvl>
   </w:abstractNum>
-  <w:abstractNum w:abstractNumId="17" w15:restartNumberingAfterBreak="0">
+  <w:abstractNum w:abstractNumId="17">
     <w:nsid w:val="3A0D3736"/>
     <w:multiLevelType w:val="hybridMultilevel"/>
     <w:tmpl w:val="C374AC84"/>
@@ -36956,7 +36976,7 @@
       </w:rPr>
     </w:lvl>
   </w:abstractNum>
-  <w:abstractNum w:abstractNumId="18" w15:restartNumberingAfterBreak="0">
+  <w:abstractNum w:abstractNumId="18">
     <w:nsid w:val="3B2F4689"/>
     <w:multiLevelType w:val="hybridMultilevel"/>
     <w:tmpl w:val="80B07E5C"/>
@@ -37069,7 +37089,7 @@
       </w:rPr>
     </w:lvl>
   </w:abstractNum>
-  <w:abstractNum w:abstractNumId="19" w15:restartNumberingAfterBreak="0">
+  <w:abstractNum w:abstractNumId="19">
     <w:nsid w:val="41A225A3"/>
     <w:multiLevelType w:val="hybridMultilevel"/>
     <w:tmpl w:val="2BFCD054"/>
@@ -37158,7 +37178,7 @@
       </w:pPr>
     </w:lvl>
   </w:abstractNum>
-  <w:abstractNum w:abstractNumId="20" w15:restartNumberingAfterBreak="0">
+  <w:abstractNum w:abstractNumId="20">
     <w:nsid w:val="465444BE"/>
     <w:multiLevelType w:val="hybridMultilevel"/>
     <w:tmpl w:val="CF3E3B7E"/>
@@ -37271,7 +37291,7 @@
       </w:rPr>
     </w:lvl>
   </w:abstractNum>
-  <w:abstractNum w:abstractNumId="21" w15:restartNumberingAfterBreak="0">
+  <w:abstractNum w:abstractNumId="21">
     <w:nsid w:val="47205074"/>
     <w:multiLevelType w:val="hybridMultilevel"/>
     <w:tmpl w:val="5E5E9F9E"/>
@@ -37357,7 +37377,7 @@
       </w:pPr>
     </w:lvl>
   </w:abstractNum>
-  <w:abstractNum w:abstractNumId="22" w15:restartNumberingAfterBreak="0">
+  <w:abstractNum w:abstractNumId="22">
     <w:nsid w:val="47E854AB"/>
     <w:multiLevelType w:val="hybridMultilevel"/>
     <w:tmpl w:val="E3E8ED56"/>
@@ -37470,7 +37490,7 @@
       </w:rPr>
     </w:lvl>
   </w:abstractNum>
-  <w:abstractNum w:abstractNumId="23" w15:restartNumberingAfterBreak="0">
+  <w:abstractNum w:abstractNumId="23">
     <w:nsid w:val="4A31088D"/>
     <w:multiLevelType w:val="hybridMultilevel"/>
     <w:tmpl w:val="26DABCC8"/>
@@ -37556,7 +37576,7 @@
       </w:pPr>
     </w:lvl>
   </w:abstractNum>
-  <w:abstractNum w:abstractNumId="24" w15:restartNumberingAfterBreak="0">
+  <w:abstractNum w:abstractNumId="24">
     <w:nsid w:val="4CD30E7B"/>
     <w:multiLevelType w:val="hybridMultilevel"/>
     <w:tmpl w:val="52ECB0F0"/>
@@ -37642,7 +37662,7 @@
       </w:pPr>
     </w:lvl>
   </w:abstractNum>
-  <w:abstractNum w:abstractNumId="25" w15:restartNumberingAfterBreak="0">
+  <w:abstractNum w:abstractNumId="25">
     <w:nsid w:val="50D3703C"/>
     <w:multiLevelType w:val="hybridMultilevel"/>
     <w:tmpl w:val="0FEA0B18"/>
@@ -37755,7 +37775,7 @@
       </w:rPr>
     </w:lvl>
   </w:abstractNum>
-  <w:abstractNum w:abstractNumId="26" w15:restartNumberingAfterBreak="0">
+  <w:abstractNum w:abstractNumId="26">
     <w:nsid w:val="511607C9"/>
     <w:multiLevelType w:val="hybridMultilevel"/>
     <w:tmpl w:val="D9F4FE32"/>
@@ -37868,7 +37888,7 @@
       </w:rPr>
     </w:lvl>
   </w:abstractNum>
-  <w:abstractNum w:abstractNumId="27" w15:restartNumberingAfterBreak="0">
+  <w:abstractNum w:abstractNumId="27">
     <w:nsid w:val="53855114"/>
     <w:multiLevelType w:val="hybridMultilevel"/>
     <w:tmpl w:val="450C58CE"/>
@@ -37981,7 +38001,7 @@
       </w:rPr>
     </w:lvl>
   </w:abstractNum>
-  <w:abstractNum w:abstractNumId="28" w15:restartNumberingAfterBreak="0">
+  <w:abstractNum w:abstractNumId="28">
     <w:nsid w:val="53D012B6"/>
     <w:multiLevelType w:val="multilevel"/>
     <w:tmpl w:val="FBEC2CD8"/>
@@ -38130,7 +38150,7 @@
       </w:rPr>
     </w:lvl>
   </w:abstractNum>
-  <w:abstractNum w:abstractNumId="29" w15:restartNumberingAfterBreak="0">
+  <w:abstractNum w:abstractNumId="29">
     <w:nsid w:val="56EF609B"/>
     <w:multiLevelType w:val="hybridMultilevel"/>
     <w:tmpl w:val="CE88EFB2"/>
@@ -38243,7 +38263,7 @@
       </w:rPr>
     </w:lvl>
   </w:abstractNum>
-  <w:abstractNum w:abstractNumId="30" w15:restartNumberingAfterBreak="0">
+  <w:abstractNum w:abstractNumId="30">
     <w:nsid w:val="583067A5"/>
     <w:multiLevelType w:val="hybridMultilevel"/>
     <w:tmpl w:val="C54A3BA6"/>
@@ -38356,7 +38376,7 @@
       </w:rPr>
     </w:lvl>
   </w:abstractNum>
-  <w:abstractNum w:abstractNumId="31" w15:restartNumberingAfterBreak="0">
+  <w:abstractNum w:abstractNumId="31">
     <w:nsid w:val="584357E6"/>
     <w:multiLevelType w:val="hybridMultilevel"/>
     <w:tmpl w:val="BCDCD6B6"/>
@@ -38469,7 +38489,7 @@
       </w:rPr>
     </w:lvl>
   </w:abstractNum>
-  <w:abstractNum w:abstractNumId="32" w15:restartNumberingAfterBreak="0">
+  <w:abstractNum w:abstractNumId="32">
     <w:nsid w:val="58807E75"/>
     <w:multiLevelType w:val="multilevel"/>
     <w:tmpl w:val="4F9C641A"/>
@@ -38618,7 +38638,7 @@
       </w:rPr>
     </w:lvl>
   </w:abstractNum>
-  <w:abstractNum w:abstractNumId="33" w15:restartNumberingAfterBreak="0">
+  <w:abstractNum w:abstractNumId="33">
     <w:nsid w:val="5AB813E6"/>
     <w:multiLevelType w:val="multilevel"/>
     <w:tmpl w:val="198C6876"/>
@@ -38767,7 +38787,7 @@
       </w:rPr>
     </w:lvl>
   </w:abstractNum>
-  <w:abstractNum w:abstractNumId="34" w15:restartNumberingAfterBreak="0">
+  <w:abstractNum w:abstractNumId="34">
     <w:nsid w:val="5CBC6030"/>
     <w:multiLevelType w:val="hybridMultilevel"/>
     <w:tmpl w:val="CAACC686"/>
@@ -38853,7 +38873,7 @@
       </w:pPr>
     </w:lvl>
   </w:abstractNum>
-  <w:abstractNum w:abstractNumId="35" w15:restartNumberingAfterBreak="0">
+  <w:abstractNum w:abstractNumId="35">
     <w:nsid w:val="5D6C4A24"/>
     <w:multiLevelType w:val="hybridMultilevel"/>
     <w:tmpl w:val="1826F240"/>
@@ -38966,7 +38986,7 @@
       </w:rPr>
     </w:lvl>
   </w:abstractNum>
-  <w:abstractNum w:abstractNumId="36" w15:restartNumberingAfterBreak="0">
+  <w:abstractNum w:abstractNumId="36">
     <w:nsid w:val="608F128A"/>
     <w:multiLevelType w:val="hybridMultilevel"/>
     <w:tmpl w:val="F0B4F02E"/>
@@ -39055,7 +39075,7 @@
       </w:pPr>
     </w:lvl>
   </w:abstractNum>
-  <w:abstractNum w:abstractNumId="37" w15:restartNumberingAfterBreak="0">
+  <w:abstractNum w:abstractNumId="37">
     <w:nsid w:val="61793591"/>
     <w:multiLevelType w:val="hybridMultilevel"/>
     <w:tmpl w:val="6B5E4F44"/>
@@ -39168,7 +39188,7 @@
       </w:rPr>
     </w:lvl>
   </w:abstractNum>
-  <w:abstractNum w:abstractNumId="38" w15:restartNumberingAfterBreak="0">
+  <w:abstractNum w:abstractNumId="38">
     <w:nsid w:val="63243677"/>
     <w:multiLevelType w:val="multilevel"/>
     <w:tmpl w:val="CEFADB9A"/>
@@ -39289,7 +39309,7 @@
       </w:rPr>
     </w:lvl>
   </w:abstractNum>
-  <w:abstractNum w:abstractNumId="39" w15:restartNumberingAfterBreak="0">
+  <w:abstractNum w:abstractNumId="39">
     <w:nsid w:val="66797983"/>
     <w:multiLevelType w:val="hybridMultilevel"/>
     <w:tmpl w:val="D23E3572"/>
@@ -39402,7 +39422,7 @@
       </w:rPr>
     </w:lvl>
   </w:abstractNum>
-  <w:abstractNum w:abstractNumId="40" w15:restartNumberingAfterBreak="0">
+  <w:abstractNum w:abstractNumId="40">
     <w:nsid w:val="693C6314"/>
     <w:multiLevelType w:val="multilevel"/>
     <w:tmpl w:val="04C8CC48"/>
@@ -39494,7 +39514,7 @@
       </w:pPr>
     </w:lvl>
   </w:abstractNum>
-  <w:abstractNum w:abstractNumId="41" w15:restartNumberingAfterBreak="0">
+  <w:abstractNum w:abstractNumId="41">
     <w:nsid w:val="6CB7008C"/>
     <w:multiLevelType w:val="hybridMultilevel"/>
     <w:tmpl w:val="95AEAE06"/>
@@ -39607,7 +39627,7 @@
       </w:rPr>
     </w:lvl>
   </w:abstractNum>
-  <w:abstractNum w:abstractNumId="42" w15:restartNumberingAfterBreak="0">
+  <w:abstractNum w:abstractNumId="42">
     <w:nsid w:val="6DB7657C"/>
     <w:multiLevelType w:val="multilevel"/>
     <w:tmpl w:val="4BBE4DFC"/>
@@ -39756,7 +39776,7 @@
       </w:rPr>
     </w:lvl>
   </w:abstractNum>
-  <w:abstractNum w:abstractNumId="43" w15:restartNumberingAfterBreak="0">
+  <w:abstractNum w:abstractNumId="43">
     <w:nsid w:val="70C32C5F"/>
     <w:multiLevelType w:val="hybridMultilevel"/>
     <w:tmpl w:val="B6D0C206"/>
@@ -39842,7 +39862,7 @@
       </w:pPr>
     </w:lvl>
   </w:abstractNum>
-  <w:abstractNum w:abstractNumId="44" w15:restartNumberingAfterBreak="0">
+  <w:abstractNum w:abstractNumId="44">
     <w:nsid w:val="73C80977"/>
     <w:multiLevelType w:val="hybridMultilevel"/>
     <w:tmpl w:val="A75CE0BE"/>
@@ -39955,7 +39975,7 @@
       </w:rPr>
     </w:lvl>
   </w:abstractNum>
-  <w:abstractNum w:abstractNumId="45" w15:restartNumberingAfterBreak="0">
+  <w:abstractNum w:abstractNumId="45">
     <w:nsid w:val="75685517"/>
     <w:multiLevelType w:val="hybridMultilevel"/>
     <w:tmpl w:val="2A9E6AD6"/>
@@ -40041,7 +40061,7 @@
       </w:pPr>
     </w:lvl>
   </w:abstractNum>
-  <w:abstractNum w:abstractNumId="46" w15:restartNumberingAfterBreak="0">
+  <w:abstractNum w:abstractNumId="46">
     <w:nsid w:val="7DE87BB8"/>
     <w:multiLevelType w:val="hybridMultilevel"/>
     <w:tmpl w:val="10AC018A"/>
@@ -40154,7 +40174,7 @@
       </w:rPr>
     </w:lvl>
   </w:abstractNum>
-  <w:abstractNum w:abstractNumId="47" w15:restartNumberingAfterBreak="0">
+  <w:abstractNum w:abstractNumId="47">
     <w:nsid w:val="7E542E38"/>
     <w:multiLevelType w:val="hybridMultilevel"/>
     <w:tmpl w:val="A3B62116"/>
@@ -40267,7 +40287,7 @@
       </w:rPr>
     </w:lvl>
   </w:abstractNum>
-  <w:abstractNum w:abstractNumId="48" w15:restartNumberingAfterBreak="0">
+  <w:abstractNum w:abstractNumId="48">
     <w:nsid w:val="7FAA7292"/>
     <w:multiLevelType w:val="hybridMultilevel"/>
     <w:tmpl w:val="26DABCC8"/>
@@ -40505,7 +40525,7 @@
 </file>
 
 <file path=word/styles.xml><?xml version="1.0" encoding="utf-8"?>
-<w:styles xmlns:mc="http://schemas.openxmlformats.org/markup-compatibility/2006" xmlns:r="http://schemas.openxmlformats.org/officeDocument/2006/relationships" xmlns:w="http://schemas.openxmlformats.org/wordprocessingml/2006/main" xmlns:w14="http://schemas.microsoft.com/office/word/2010/wordml" xmlns:w15="http://schemas.microsoft.com/office/word/2012/wordml" xmlns:w16cid="http://schemas.microsoft.com/office/word/2016/wordml/cid" xmlns:w16se="http://schemas.microsoft.com/office/word/2015/wordml/symex" mc:Ignorable="w14 w15 w16se w16cid">
+<w:styles xmlns:mc="http://schemas.openxmlformats.org/markup-compatibility/2006" xmlns:r="http://schemas.openxmlformats.org/officeDocument/2006/relationships" xmlns:w="http://schemas.openxmlformats.org/wordprocessingml/2006/main" xmlns:w14="http://schemas.microsoft.com/office/word/2010/wordml" xmlns:w15="http://schemas.microsoft.com/office/word/2012/wordml" mc:Ignorable="w14 w15">
   <w:docDefaults>
     <w:rPrDefault>
       <w:rPr>
@@ -40521,7 +40541,7 @@
       </w:pPr>
     </w:pPrDefault>
   </w:docDefaults>
-  <w:latentStyles w:defLockedState="0" w:defUIPriority="99" w:defSemiHidden="0" w:defUnhideWhenUsed="0" w:defQFormat="0" w:count="375">
+  <w:latentStyles w:defLockedState="0" w:defUIPriority="99" w:defSemiHidden="0" w:defUnhideWhenUsed="0" w:defQFormat="0" w:count="371">
     <w:lsdException w:name="Normal" w:uiPriority="0" w:qFormat="1"/>
     <w:lsdException w:name="heading 1" w:uiPriority="0" w:qFormat="1"/>
     <w:lsdException w:name="heading 2" w:semiHidden="1" w:uiPriority="9" w:unhideWhenUsed="1" w:qFormat="1"/>
@@ -40627,6 +40647,7 @@
     <w:lsdException w:name="HTML Sample" w:semiHidden="1" w:unhideWhenUsed="1"/>
     <w:lsdException w:name="HTML Typewriter" w:semiHidden="1" w:unhideWhenUsed="1"/>
     <w:lsdException w:name="HTML Variable" w:semiHidden="1" w:unhideWhenUsed="1"/>
+    <w:lsdException w:name="Normal Table" w:semiHidden="1" w:unhideWhenUsed="1"/>
     <w:lsdException w:name="annotation subject" w:semiHidden="1" w:unhideWhenUsed="1"/>
     <w:lsdException w:name="No List" w:semiHidden="1" w:unhideWhenUsed="1"/>
     <w:lsdException w:name="Outline List 1" w:semiHidden="1" w:unhideWhenUsed="1"/>
@@ -40670,8 +40691,10 @@
     <w:lsdException w:name="Table Elegant" w:semiHidden="1" w:unhideWhenUsed="1"/>
     <w:lsdException w:name="Table Professional" w:semiHidden="1" w:unhideWhenUsed="1"/>
     <w:lsdException w:name="Table Subtle 1" w:semiHidden="1" w:unhideWhenUsed="1"/>
+    <w:lsdException w:name="Table Subtle 2" w:semiHidden="1" w:unhideWhenUsed="1"/>
     <w:lsdException w:name="Table Web 1" w:semiHidden="1" w:unhideWhenUsed="1"/>
     <w:lsdException w:name="Table Web 2" w:semiHidden="1" w:unhideWhenUsed="1"/>
+    <w:lsdException w:name="Table Web 3" w:semiHidden="1" w:unhideWhenUsed="1"/>
     <w:lsdException w:name="Balloon Text" w:semiHidden="1" w:unhideWhenUsed="1"/>
     <w:lsdException w:name="Table Grid" w:uiPriority="39"/>
     <w:lsdException w:name="Table Theme" w:semiHidden="1" w:unhideWhenUsed="1"/>
@@ -40890,10 +40913,6 @@
     <w:lsdException w:name="List Table 5 Dark Accent 6" w:uiPriority="50"/>
     <w:lsdException w:name="List Table 6 Colorful Accent 6" w:uiPriority="51"/>
     <w:lsdException w:name="List Table 7 Colorful Accent 6" w:uiPriority="52"/>
-    <w:lsdException w:name="Mention" w:semiHidden="1" w:unhideWhenUsed="1"/>
-    <w:lsdException w:name="Smart Hyperlink" w:semiHidden="1" w:unhideWhenUsed="1"/>
-    <w:lsdException w:name="Hashtag" w:semiHidden="1" w:unhideWhenUsed="1"/>
-    <w:lsdException w:name="Unresolved Mention" w:semiHidden="1" w:unhideWhenUsed="1"/>
   </w:latentStyles>
   <w:style w:type="paragraph" w:default="1" w:styleId="a">
     <w:name w:val="Normal"/>
@@ -41055,6 +41074,7 @@
       <w:spacing w:after="0" w:line="240" w:lineRule="auto"/>
     </w:pPr>
     <w:tblPr>
+      <w:tblInd w:w="0" w:type="dxa"/>
       <w:tblBorders>
         <w:top w:val="single" w:sz="4" w:space="0" w:color="auto"/>
         <w:left w:val="single" w:sz="4" w:space="0" w:color="auto"/>
@@ -41063,6 +41083,12 @@
         <w:insideH w:val="single" w:sz="4" w:space="0" w:color="auto"/>
         <w:insideV w:val="single" w:sz="4" w:space="0" w:color="auto"/>
       </w:tblBorders>
+      <w:tblCellMar>
+        <w:top w:w="0" w:type="dxa"/>
+        <w:left w:w="108" w:type="dxa"/>
+        <w:bottom w:w="0" w:type="dxa"/>
+        <w:right w:w="108" w:type="dxa"/>
+      </w:tblCellMar>
     </w:tblPr>
   </w:style>
   <w:style w:type="paragraph" w:styleId="a7">
@@ -41605,7 +41631,7 @@
 </file>
 
 <file path=customXml/itemProps1.xml><?xml version="1.0" encoding="utf-8"?>
-<ds:datastoreItem xmlns:ds="http://schemas.openxmlformats.org/officeDocument/2006/customXml" ds:itemID="{63D4E2D2-D146-45C3-8E1E-A4B366044F2A}">
+<ds:datastoreItem xmlns:ds="http://schemas.openxmlformats.org/officeDocument/2006/customXml" ds:itemID="{9B4FF644-FF09-49B5-90B1-E3A76C0AB954}">
   <ds:schemaRefs>
     <ds:schemaRef ds:uri="http://schemas.openxmlformats.org/officeDocument/2006/bibliography"/>
   </ds:schemaRefs>
